--- a/Presentation.docx
+++ b/Presentation.docx
@@ -68,56 +68,64 @@
           <w:color w:val="000000" w:themeColor="text1"/>
           <w:lang w:val="en-US"/>
         </w:rPr>
-        <w:t xml:space="preserve">I am working under the supervision of Stephanie Le </w:t>
-      </w:r>
-      <w:proofErr w:type="spellStart"/>
-      <w:r>
-        <w:rPr>
-          <w:color w:val="000000" w:themeColor="text1"/>
-          <w:lang w:val="en-US"/>
-        </w:rPr>
-        <w:t>Hellard</w:t>
-      </w:r>
-      <w:proofErr w:type="spellEnd"/>
-      <w:r>
-        <w:rPr>
-          <w:color w:val="000000" w:themeColor="text1"/>
-          <w:lang w:val="en-US"/>
-        </w:rPr>
-        <w:t xml:space="preserve"> and Anne-Kristin </w:t>
-      </w:r>
-      <w:proofErr w:type="spellStart"/>
-      <w:r>
-        <w:rPr>
-          <w:color w:val="000000" w:themeColor="text1"/>
-          <w:lang w:val="en-US"/>
-        </w:rPr>
-        <w:t>Stavrum</w:t>
-      </w:r>
-      <w:proofErr w:type="spellEnd"/>
-      <w:r>
-        <w:rPr>
-          <w:color w:val="000000" w:themeColor="text1"/>
-          <w:lang w:val="en-US"/>
-        </w:rPr>
-        <w:t xml:space="preserve"> here in Bergen</w:t>
-      </w:r>
-      <w:r>
-        <w:rPr>
-          <w:color w:val="000000" w:themeColor="text1"/>
-          <w:lang w:val="en-US"/>
-        </w:rPr>
-        <w:t xml:space="preserve">. I am also co-supervised by </w:t>
-      </w:r>
-      <w:proofErr w:type="spellStart"/>
-      <w:r>
-        <w:rPr>
-          <w:color w:val="000000" w:themeColor="text1"/>
-          <w:lang w:val="en-US"/>
-        </w:rPr>
-        <w:t>Tetyana</w:t>
-      </w:r>
-      <w:proofErr w:type="spellEnd"/>
+        <w:t>I am working under the supervision of Stephanie Le Hellard and Anne-Kristin Stavrum here in Bergen. I am also co-supervised by Tetyana Zayats at the Broad Institute and Ingrid Melle at NORMENT/UiO.</w:t>
+      </w:r>
+    </w:p>
+    <w:p>
+      <w:pPr>
+        <w:jc w:val="both"/>
+        <w:rPr>
+          <w:lang w:val="en-US"/>
+        </w:rPr>
+      </w:pPr>
+    </w:p>
+    <w:p>
+      <w:pPr>
+        <w:jc w:val="both"/>
+        <w:rPr>
+          <w:color w:val="FF0000"/>
+          <w:lang w:val="en-US"/>
+        </w:rPr>
+      </w:pPr>
+      <w:r>
+        <w:rPr>
+          <w:color w:val="FF0000"/>
+          <w:lang w:val="en-US"/>
+        </w:rPr>
+        <w:t>Slide 2</w:t>
+      </w:r>
+    </w:p>
+    <w:p>
+      <w:pPr>
+        <w:jc w:val="both"/>
+        <w:rPr>
+          <w:color w:val="000000" w:themeColor="text1"/>
+          <w:lang w:val="en-US"/>
+        </w:rPr>
+      </w:pPr>
+      <w:r>
+        <w:rPr>
+          <w:color w:val="000000" w:themeColor="text1"/>
+          <w:lang w:val="en-US"/>
+        </w:rPr>
+        <w:t xml:space="preserve">The focus </w:t>
+      </w:r>
+      <w:r>
+        <w:rPr>
+          <w:color w:val="000000" w:themeColor="text1"/>
+          <w:lang w:val="en-US"/>
+        </w:rPr>
+        <w:t xml:space="preserve">of my project is to identify epigenetic marks on the DNA that result from environmental contact or impact – within the context of psychiatric disorders such as schizophrenia, bipolar </w:t>
+      </w:r>
+      <w:proofErr w:type="gramStart"/>
+      <w:r>
+        <w:rPr>
+          <w:color w:val="000000" w:themeColor="text1"/>
+          <w:lang w:val="en-US"/>
+        </w:rPr>
+        <w:t>disorder</w:t>
+      </w:r>
+      <w:proofErr w:type="gramEnd"/>
       <w:r>
         <w:rPr>
           <w:color w:val="000000" w:themeColor="text1"/>
@@ -125,108 +133,77 @@
         </w:rPr>
         <w:t xml:space="preserve"> </w:t>
       </w:r>
-      <w:proofErr w:type="spellStart"/>
-      <w:r>
-        <w:rPr>
-          <w:color w:val="000000" w:themeColor="text1"/>
-          <w:lang w:val="en-US"/>
-        </w:rPr>
-        <w:t>Zayats</w:t>
-      </w:r>
-      <w:proofErr w:type="spellEnd"/>
-      <w:r>
-        <w:rPr>
-          <w:color w:val="000000" w:themeColor="text1"/>
-          <w:lang w:val="en-US"/>
-        </w:rPr>
-        <w:t xml:space="preserve"> at the Broad Institute and Ingrid </w:t>
-      </w:r>
-      <w:proofErr w:type="spellStart"/>
-      <w:r>
-        <w:rPr>
-          <w:color w:val="000000" w:themeColor="text1"/>
-          <w:lang w:val="en-US"/>
-        </w:rPr>
-        <w:t>Melle</w:t>
-      </w:r>
-      <w:proofErr w:type="spellEnd"/>
-      <w:r>
-        <w:rPr>
-          <w:color w:val="000000" w:themeColor="text1"/>
-          <w:lang w:val="en-US"/>
-        </w:rPr>
-        <w:t xml:space="preserve"> at NORMENT/</w:t>
-      </w:r>
-      <w:proofErr w:type="spellStart"/>
-      <w:r>
-        <w:rPr>
-          <w:color w:val="000000" w:themeColor="text1"/>
-          <w:lang w:val="en-US"/>
-        </w:rPr>
-        <w:t>UiO</w:t>
-      </w:r>
-      <w:proofErr w:type="spellEnd"/>
-      <w:r>
-        <w:rPr>
-          <w:color w:val="000000" w:themeColor="text1"/>
-          <w:lang w:val="en-US"/>
-        </w:rPr>
-        <w:t>.</w:t>
-      </w:r>
-    </w:p>
-    <w:p>
-      <w:pPr>
-        <w:jc w:val="both"/>
-        <w:rPr>
-          <w:lang w:val="en-US"/>
-        </w:rPr>
-      </w:pPr>
-    </w:p>
-    <w:p>
-      <w:pPr>
-        <w:jc w:val="both"/>
-        <w:rPr>
-          <w:color w:val="FF0000"/>
-          <w:lang w:val="en-US"/>
-        </w:rPr>
-      </w:pPr>
-      <w:r>
-        <w:rPr>
-          <w:color w:val="FF0000"/>
-          <w:lang w:val="en-US"/>
-        </w:rPr>
-        <w:t xml:space="preserve">Slide </w:t>
-      </w:r>
-      <w:r>
-        <w:rPr>
-          <w:color w:val="FF0000"/>
-          <w:lang w:val="en-US"/>
-        </w:rPr>
-        <w:t>2</w:t>
-      </w:r>
-    </w:p>
-    <w:p>
-      <w:pPr>
-        <w:jc w:val="both"/>
-        <w:rPr>
-          <w:color w:val="000000" w:themeColor="text1"/>
-          <w:lang w:val="en-US"/>
-        </w:rPr>
-      </w:pPr>
-      <w:r>
-        <w:rPr>
-          <w:color w:val="000000" w:themeColor="text1"/>
-          <w:lang w:val="en-US"/>
-        </w:rPr>
-        <w:t xml:space="preserve">The focus </w:t>
-      </w:r>
-      <w:r>
-        <w:rPr>
-          <w:color w:val="000000" w:themeColor="text1"/>
-          <w:lang w:val="en-US"/>
-        </w:rPr>
-        <w:t xml:space="preserve">of my project is to identify epigenetic marks on the DNA that result from environmental contact or impact – within the context of psychiatric disorders such as schizophrenia, bipolar disorder and ADHD. </w:t>
-      </w:r>
+      <w:r>
+        <w:rPr>
+          <w:color w:val="000000" w:themeColor="text1"/>
+          <w:lang w:val="en-US"/>
+        </w:rPr>
+        <w:t>and major depressive disorder</w:t>
+      </w:r>
+      <w:r>
+        <w:rPr>
+          <w:color w:val="000000" w:themeColor="text1"/>
+          <w:lang w:val="en-US"/>
+        </w:rPr>
+        <w:t xml:space="preserve">. </w:t>
+      </w:r>
+    </w:p>
+    <w:p>
+      <w:pPr>
+        <w:jc w:val="both"/>
+        <w:rPr>
+          <w:color w:val="000000" w:themeColor="text1"/>
+          <w:lang w:val="en-US"/>
+        </w:rPr>
+      </w:pPr>
+    </w:p>
+    <w:p>
+      <w:pPr>
+        <w:rPr>
+          <w:lang w:val="en-US"/>
+        </w:rPr>
+      </w:pPr>
+      <w:r>
+        <w:rPr>
+          <w:lang w:val="en-US"/>
+        </w:rPr>
+        <w:t xml:space="preserve">Methods – </w:t>
+      </w:r>
+    </w:p>
+    <w:p>
+      <w:pPr>
+        <w:rPr>
+          <w:lang w:val="en-US"/>
+        </w:rPr>
+      </w:pPr>
+      <w:r>
+        <w:rPr>
+          <w:lang w:val="en-US"/>
+        </w:rPr>
+        <w:t xml:space="preserve">Aims - </w:t>
+      </w:r>
+    </w:p>
+    <w:p>
+      <w:pPr>
+        <w:rPr>
+          <w:lang w:val="en-US"/>
+        </w:rPr>
+      </w:pPr>
+      <w:r>
+        <w:rPr>
+          <w:lang w:val="en-US"/>
+        </w:rPr>
+        <w:t xml:space="preserve">Status of projects - </w:t>
+      </w:r>
+    </w:p>
+    <w:p>
+      <w:pPr>
+        <w:jc w:val="both"/>
+        <w:rPr>
+          <w:color w:val="000000" w:themeColor="text1"/>
+          <w:lang w:val="en-US"/>
+        </w:rPr>
+      </w:pPr>
     </w:p>
     <w:p>
       <w:pPr>
@@ -275,78 +252,370 @@
           <w:color w:val="FF0000"/>
           <w:lang w:val="en-US"/>
         </w:rPr>
-        <w:t xml:space="preserve">Slide </w:t>
-      </w:r>
-      <w:r>
-        <w:rPr>
-          <w:color w:val="FF0000"/>
-          <w:lang w:val="en-US"/>
-        </w:rPr>
-        <w:t>3</w:t>
-      </w:r>
-    </w:p>
-    <w:p>
-      <w:pPr>
-        <w:jc w:val="both"/>
-        <w:rPr>
-          <w:color w:val="FF0000"/>
-          <w:lang w:val="en-US"/>
-        </w:rPr>
-      </w:pPr>
-    </w:p>
-    <w:p>
-      <w:pPr>
-        <w:jc w:val="both"/>
-        <w:rPr>
-          <w:color w:val="000000" w:themeColor="text1"/>
-          <w:lang w:val="en-US"/>
-        </w:rPr>
-      </w:pPr>
-      <w:r>
-        <w:rPr>
-          <w:color w:val="000000" w:themeColor="text1"/>
-          <w:lang w:val="en-US"/>
-        </w:rPr>
-        <w:t xml:space="preserve">I will be focusing on DNA methylation </w:t>
-      </w:r>
-    </w:p>
-    <w:p>
-      <w:pPr>
-        <w:jc w:val="both"/>
-        <w:rPr>
-          <w:color w:val="000000" w:themeColor="text1"/>
-          <w:lang w:val="en-US"/>
-        </w:rPr>
-      </w:pPr>
-      <w:r>
-        <w:rPr>
-          <w:color w:val="000000" w:themeColor="text1"/>
-          <w:lang w:val="en-US"/>
-        </w:rPr>
-        <w:t xml:space="preserve">Description of mechanism. </w:t>
-      </w:r>
-    </w:p>
-    <w:p>
-      <w:pPr>
-        <w:jc w:val="both"/>
-        <w:rPr>
-          <w:color w:val="FF0000"/>
-          <w:lang w:val="en-US"/>
-        </w:rPr>
-      </w:pPr>
-      <w:r>
-        <w:rPr>
-          <w:color w:val="FF0000"/>
-          <w:lang w:val="en-US"/>
-        </w:rPr>
-        <w:t xml:space="preserve">Slide </w:t>
-      </w:r>
-      <w:r>
-        <w:rPr>
-          <w:color w:val="FF0000"/>
-          <w:lang w:val="en-US"/>
-        </w:rPr>
-        <w:t>4</w:t>
+        <w:t>Slide 3</w:t>
+      </w:r>
+    </w:p>
+    <w:p>
+      <w:pPr>
+        <w:jc w:val="both"/>
+        <w:rPr>
+          <w:color w:val="FF0000"/>
+          <w:lang w:val="en-US"/>
+        </w:rPr>
+      </w:pPr>
+    </w:p>
+    <w:p>
+      <w:pPr>
+        <w:rPr>
+          <w:color w:val="FF0000"/>
+          <w:lang w:val="en-US"/>
+        </w:rPr>
+      </w:pPr>
+      <w:r>
+        <w:rPr>
+          <w:color w:val="FF0000"/>
+          <w:lang w:val="en-US"/>
+        </w:rPr>
+        <w:t xml:space="preserve">Show complex picture of epigenetic landscape </w:t>
+      </w:r>
+    </w:p>
+    <w:p>
+      <w:pPr>
+        <w:rPr>
+          <w:color w:val="FF0000"/>
+          <w:lang w:val="en-US"/>
+        </w:rPr>
+      </w:pPr>
+    </w:p>
+    <w:p>
+      <w:pPr>
+        <w:spacing w:line="276" w:lineRule="auto"/>
+        <w:jc w:val="both"/>
+        <w:rPr>
+          <w:color w:val="000000" w:themeColor="text1"/>
+          <w:lang w:val="en-US"/>
+        </w:rPr>
+      </w:pPr>
+      <w:r>
+        <w:rPr>
+          <w:color w:val="000000" w:themeColor="text1"/>
+          <w:lang w:val="en-US"/>
+        </w:rPr>
+        <w:t xml:space="preserve">We will be focusing on DNA methylation at cytosine positions – </w:t>
+      </w:r>
+      <w:r>
+        <w:rPr>
+          <w:color w:val="000000" w:themeColor="text1"/>
+          <w:lang w:val="en-US"/>
+        </w:rPr>
+        <w:t>these are positions where a methyl group is covalently bound to a</w:t>
+      </w:r>
+      <w:r>
+        <w:rPr>
+          <w:color w:val="000000" w:themeColor="text1"/>
+          <w:lang w:val="en-US"/>
+        </w:rPr>
+        <w:t xml:space="preserve"> cytosine located immediately adjacent to a guanine. </w:t>
+      </w:r>
+      <w:r>
+        <w:rPr>
+          <w:color w:val="000000" w:themeColor="text1"/>
+          <w:lang w:val="en-US"/>
+        </w:rPr>
+        <w:t xml:space="preserve"> DNA methylation is one area of epigenetics that has been actively studied for several reasons: </w:t>
+      </w:r>
+    </w:p>
+    <w:p>
+      <w:pPr>
+        <w:spacing w:line="276" w:lineRule="auto"/>
+        <w:jc w:val="both"/>
+        <w:rPr>
+          <w:color w:val="000000" w:themeColor="text1"/>
+          <w:lang w:val="en-US"/>
+        </w:rPr>
+      </w:pPr>
+    </w:p>
+    <w:p>
+      <w:pPr>
+        <w:spacing w:line="276" w:lineRule="auto"/>
+        <w:jc w:val="both"/>
+        <w:rPr>
+          <w:color w:val="000000" w:themeColor="text1"/>
+          <w:lang w:val="en-US"/>
+        </w:rPr>
+      </w:pPr>
+      <w:r>
+        <w:rPr>
+          <w:color w:val="000000" w:themeColor="text1"/>
+          <w:lang w:val="en-US"/>
+        </w:rPr>
+        <w:t xml:space="preserve">Perhaps in a nutshell I could say that it is because DNAm tells us so much from the perspective </w:t>
+      </w:r>
+      <w:proofErr w:type="gramStart"/>
+      <w:r>
+        <w:rPr>
+          <w:color w:val="000000" w:themeColor="text1"/>
+          <w:lang w:val="en-US"/>
+        </w:rPr>
+        <w:t>of  development</w:t>
+      </w:r>
+      <w:proofErr w:type="gramEnd"/>
+      <w:r>
+        <w:rPr>
+          <w:color w:val="000000" w:themeColor="text1"/>
+          <w:lang w:val="en-US"/>
+        </w:rPr>
+        <w:t>, development, development.</w:t>
+      </w:r>
+    </w:p>
+    <w:p>
+      <w:pPr>
+        <w:spacing w:line="276" w:lineRule="auto"/>
+        <w:jc w:val="both"/>
+        <w:rPr>
+          <w:color w:val="000000" w:themeColor="text1"/>
+          <w:lang w:val="en-US"/>
+        </w:rPr>
+      </w:pPr>
+    </w:p>
+    <w:p>
+      <w:pPr>
+        <w:spacing w:line="276" w:lineRule="auto"/>
+        <w:jc w:val="both"/>
+        <w:rPr>
+          <w:color w:val="000000" w:themeColor="text1"/>
+          <w:lang w:val="en-US"/>
+        </w:rPr>
+      </w:pPr>
+      <w:r>
+        <w:rPr>
+          <w:color w:val="000000" w:themeColor="text1"/>
+          <w:lang w:val="en-US"/>
+        </w:rPr>
+        <w:t xml:space="preserve"> </w:t>
+      </w:r>
+    </w:p>
+    <w:p>
+      <w:pPr>
+        <w:pStyle w:val="ListParagraph"/>
+        <w:numPr>
+          <w:ilvl w:val="0"/>
+          <w:numId w:val="3"/>
+        </w:numPr>
+        <w:rPr>
+          <w:color w:val="000000" w:themeColor="text1"/>
+          <w:lang w:val="en-US"/>
+        </w:rPr>
+      </w:pPr>
+      <w:r>
+        <w:rPr>
+          <w:color w:val="000000" w:themeColor="text1"/>
+          <w:lang w:val="en-US"/>
+        </w:rPr>
+        <w:t>Plays an essential role in development and tissue differentiation (Reik)</w:t>
+      </w:r>
+    </w:p>
+    <w:p>
+      <w:pPr>
+        <w:pStyle w:val="ListParagraph"/>
+        <w:numPr>
+          <w:ilvl w:val="0"/>
+          <w:numId w:val="3"/>
+        </w:numPr>
+        <w:rPr>
+          <w:color w:val="000000" w:themeColor="text1"/>
+          <w:lang w:val="en-US"/>
+        </w:rPr>
+      </w:pPr>
+      <w:r>
+        <w:rPr>
+          <w:color w:val="000000" w:themeColor="text1"/>
+          <w:lang w:val="en-US"/>
+        </w:rPr>
+        <w:t>Key role in determining transcription factor binding and enhancer function during development (Ziller)</w:t>
+      </w:r>
+    </w:p>
+    <w:p>
+      <w:pPr>
+        <w:pStyle w:val="ListParagraph"/>
+        <w:numPr>
+          <w:ilvl w:val="0"/>
+          <w:numId w:val="3"/>
+        </w:numPr>
+        <w:rPr>
+          <w:color w:val="000000" w:themeColor="text1"/>
+          <w:lang w:val="en-US"/>
+        </w:rPr>
+      </w:pPr>
+      <w:r>
+        <w:rPr>
+          <w:color w:val="000000" w:themeColor="text1"/>
+          <w:lang w:val="en-US"/>
+        </w:rPr>
+        <w:t>DNAm is highly tissue and cell-type specific</w:t>
+      </w:r>
+    </w:p>
+    <w:p>
+      <w:pPr>
+        <w:pStyle w:val="ListParagraph"/>
+        <w:numPr>
+          <w:ilvl w:val="0"/>
+          <w:numId w:val="3"/>
+        </w:numPr>
+        <w:rPr>
+          <w:color w:val="000000" w:themeColor="text1"/>
+          <w:lang w:val="en-US"/>
+        </w:rPr>
+      </w:pPr>
+      <w:r>
+        <w:rPr>
+          <w:color w:val="000000" w:themeColor="text1"/>
+          <w:lang w:val="en-US"/>
+        </w:rPr>
+        <w:t xml:space="preserve">DNAm is highly malleable, and has been shown to be influenced by many environmental exposures, including diet, levels of </w:t>
+      </w:r>
+      <w:r>
+        <w:rPr>
+          <w:i/>
+          <w:iCs/>
+          <w:color w:val="000000" w:themeColor="text1"/>
+          <w:lang w:val="en-US"/>
+        </w:rPr>
+        <w:t xml:space="preserve">in </w:t>
+      </w:r>
+      <w:proofErr w:type="gramStart"/>
+      <w:r>
+        <w:rPr>
+          <w:i/>
+          <w:iCs/>
+          <w:color w:val="000000" w:themeColor="text1"/>
+          <w:lang w:val="en-US"/>
+        </w:rPr>
+        <w:t xml:space="preserve">utero </w:t>
+      </w:r>
+      <w:r>
+        <w:rPr>
+          <w:color w:val="000000" w:themeColor="text1"/>
+          <w:lang w:val="en-US"/>
+        </w:rPr>
+        <w:t xml:space="preserve"> nutrients</w:t>
+      </w:r>
+      <w:proofErr w:type="gramEnd"/>
+      <w:r>
+        <w:rPr>
+          <w:color w:val="000000" w:themeColor="text1"/>
+          <w:lang w:val="en-US"/>
+        </w:rPr>
+        <w:t xml:space="preserve"> and smoking (15-19)</w:t>
+      </w:r>
+    </w:p>
+    <w:p>
+      <w:pPr>
+        <w:pStyle w:val="ListParagraph"/>
+        <w:numPr>
+          <w:ilvl w:val="0"/>
+          <w:numId w:val="3"/>
+        </w:numPr>
+        <w:rPr>
+          <w:color w:val="000000" w:themeColor="text1"/>
+          <w:lang w:val="en-US"/>
+        </w:rPr>
+      </w:pPr>
+      <w:r>
+        <w:rPr>
+          <w:color w:val="000000" w:themeColor="text1"/>
+          <w:lang w:val="en-US"/>
+        </w:rPr>
+        <w:t xml:space="preserve">DNAm landscape changes dramatically as a function of age (20), cancer (20) and complex diseases (3) </w:t>
+      </w:r>
+    </w:p>
+    <w:p>
+      <w:pPr>
+        <w:pStyle w:val="ListParagraph"/>
+        <w:numPr>
+          <w:ilvl w:val="0"/>
+          <w:numId w:val="3"/>
+        </w:numPr>
+        <w:rPr>
+          <w:rFonts w:eastAsia="Times New Roman" w:cstheme="minorHAnsi"/>
+          <w:lang w:eastAsia="en-GB"/>
+        </w:rPr>
+      </w:pPr>
+      <w:r>
+        <w:rPr>
+          <w:rFonts w:eastAsia="Times New Roman" w:cstheme="minorHAnsi"/>
+          <w:lang w:eastAsia="en-GB"/>
+        </w:rPr>
+        <w:t>Thus, DNAm represents not only an attractive disease biomarker, but also offers to improve our understanding of the interface between environmental risk factors and disease phenotypes (3, 17 21).</w:t>
+      </w:r>
+    </w:p>
+    <w:p>
+      <w:pPr>
+        <w:pStyle w:val="ListParagraph"/>
+        <w:numPr>
+          <w:ilvl w:val="0"/>
+          <w:numId w:val="3"/>
+        </w:numPr>
+        <w:rPr>
+          <w:color w:val="000000" w:themeColor="text1"/>
+          <w:lang w:val="en-US"/>
+        </w:rPr>
+      </w:pPr>
+      <w:r>
+        <w:rPr>
+          <w:color w:val="000000" w:themeColor="text1"/>
+          <w:lang w:val="en-US"/>
+        </w:rPr>
+        <w:lastRenderedPageBreak/>
+        <w:t xml:space="preserve">For these reasons DNA methylation provides important information in the study of severe psychiatric disorders that are neurodevelopmental, such as SCZ, and how the medications used to treat these disorders manifest either therapeutic or adverse effects.  </w:t>
+      </w:r>
+    </w:p>
+    <w:p>
+      <w:pPr>
+        <w:rPr>
+          <w:color w:val="FF0000"/>
+          <w:lang w:val="en-US"/>
+        </w:rPr>
+      </w:pPr>
+    </w:p>
+    <w:p>
+      <w:pPr>
+        <w:spacing w:line="360" w:lineRule="auto"/>
+        <w:jc w:val="both"/>
+        <w:rPr>
+          <w:color w:val="000000" w:themeColor="text1"/>
+          <w:lang w:val="en-US"/>
+        </w:rPr>
+      </w:pPr>
+      <w:r>
+        <w:rPr>
+          <w:color w:val="000000" w:themeColor="text1"/>
+          <w:lang w:val="en-US"/>
+        </w:rPr>
+        <w:t>Different functions – Jordana Bells’s paper</w:t>
+      </w:r>
+    </w:p>
+    <w:p>
+      <w:pPr>
+        <w:rPr>
+          <w:lang w:val="en-US"/>
+        </w:rPr>
+      </w:pPr>
+    </w:p>
+    <w:p>
+      <w:pPr>
+        <w:jc w:val="both"/>
+        <w:rPr>
+          <w:color w:val="FF0000"/>
+          <w:lang w:val="en-US"/>
+        </w:rPr>
+      </w:pPr>
+      <w:r>
+        <w:rPr>
+          <w:color w:val="FF0000"/>
+          <w:lang w:val="en-US"/>
+        </w:rPr>
+        <w:t>Slide 4</w:t>
       </w:r>
     </w:p>
     <w:p>
@@ -474,14 +743,7 @@
           <w:color w:val="FF0000"/>
           <w:lang w:val="en-US"/>
         </w:rPr>
-        <w:t xml:space="preserve">Slide </w:t>
-      </w:r>
-      <w:r>
-        <w:rPr>
-          <w:color w:val="FF0000"/>
-          <w:lang w:val="en-US"/>
-        </w:rPr>
-        <w:t>5</w:t>
+        <w:t>Slide 5</w:t>
       </w:r>
     </w:p>
     <w:p>
@@ -635,23 +897,7 @@
           <w:color w:val="000000" w:themeColor="text1"/>
           <w:lang w:val="en-US"/>
         </w:rPr>
-        <w:t xml:space="preserve">What did they find for the Swedish famine winters?  </w:t>
-      </w:r>
-      <w:proofErr w:type="spellStart"/>
-      <w:r>
-        <w:rPr>
-          <w:color w:val="000000" w:themeColor="text1"/>
-          <w:lang w:val="en-US"/>
-        </w:rPr>
-        <w:t>Pennbrook</w:t>
-      </w:r>
-      <w:proofErr w:type="spellEnd"/>
-      <w:r>
-        <w:rPr>
-          <w:color w:val="000000" w:themeColor="text1"/>
-          <w:lang w:val="en-US"/>
-        </w:rPr>
-        <w:t>?</w:t>
+        <w:t>What did they find for the Swedish famine winters?  Pennbrook?</w:t>
       </w:r>
     </w:p>
     <w:p>
@@ -838,6 +1084,7 @@
           <w:szCs w:val="20"/>
           <w:lang w:eastAsia="en-GB"/>
         </w:rPr>
+        <w:lastRenderedPageBreak/>
         <w:t>Ehlers et al. (2012) proposed that PTSD symptoms in AI/AN populations were heritable, meaning that having a parent with PTSD symptoms may increase the next generation’s lifetime experience of PTSD symptoms.</w:t>
       </w:r>
       <w:r>
@@ -978,78 +1225,354 @@
           <w:color w:val="FF0000"/>
           <w:lang w:val="en-US"/>
         </w:rPr>
+        <w:t>Slide 6</w:t>
+      </w:r>
+    </w:p>
+    <w:p>
+      <w:pPr>
+        <w:jc w:val="both"/>
+        <w:rPr>
+          <w:color w:val="FF0000"/>
+          <w:lang w:val="en-US"/>
+        </w:rPr>
+      </w:pPr>
+    </w:p>
+    <w:p>
+      <w:pPr>
+        <w:jc w:val="both"/>
+        <w:rPr>
+          <w:color w:val="000000" w:themeColor="text1"/>
+          <w:lang w:val="en-US"/>
+        </w:rPr>
+      </w:pPr>
+      <w:r>
+        <w:rPr>
+          <w:color w:val="000000" w:themeColor="text1"/>
+          <w:lang w:val="en-US"/>
+        </w:rPr>
+        <w:t xml:space="preserve">Definition of psychosis </w:t>
+      </w:r>
+    </w:p>
+    <w:p>
+      <w:pPr>
+        <w:jc w:val="both"/>
+        <w:rPr>
+          <w:color w:val="000000" w:themeColor="text1"/>
+          <w:lang w:val="en-US"/>
+        </w:rPr>
+      </w:pPr>
+      <w:r>
+        <w:rPr>
+          <w:color w:val="000000" w:themeColor="text1"/>
+          <w:lang w:val="en-US"/>
+        </w:rPr>
+        <w:t>Something twin study</w:t>
+      </w:r>
+    </w:p>
+    <w:p>
+      <w:pPr>
+        <w:jc w:val="both"/>
+        <w:rPr>
+          <w:color w:val="000000" w:themeColor="text1"/>
+          <w:lang w:val="en-US"/>
+        </w:rPr>
+      </w:pPr>
+      <w:r>
+        <w:rPr>
+          <w:color w:val="000000" w:themeColor="text1"/>
+          <w:lang w:val="en-US"/>
+        </w:rPr>
+        <w:t>DNA methylation findings for SZ</w:t>
+      </w:r>
+    </w:p>
+    <w:p>
+      <w:pPr>
+        <w:jc w:val="both"/>
+        <w:rPr>
+          <w:color w:val="FF0000"/>
+          <w:lang w:val="en-US"/>
+        </w:rPr>
+      </w:pPr>
+    </w:p>
+    <w:p>
+      <w:pPr>
+        <w:jc w:val="both"/>
+        <w:rPr>
+          <w:color w:val="FF0000"/>
+          <w:lang w:val="en-US"/>
+        </w:rPr>
+      </w:pPr>
+      <w:r>
+        <w:rPr>
+          <w:color w:val="FF0000"/>
+          <w:lang w:val="en-US"/>
+        </w:rPr>
+        <w:t>Slide 7</w:t>
+      </w:r>
+    </w:p>
+    <w:p>
+      <w:pPr>
+        <w:jc w:val="both"/>
+        <w:rPr>
+          <w:color w:val="FF0000"/>
+          <w:lang w:val="en-US"/>
+        </w:rPr>
+      </w:pPr>
+    </w:p>
+    <w:p>
+      <w:pPr>
+        <w:jc w:val="both"/>
+        <w:rPr>
+          <w:color w:val="000000" w:themeColor="text1"/>
+          <w:lang w:val="en-US"/>
+        </w:rPr>
+      </w:pPr>
+      <w:r>
+        <w:rPr>
+          <w:color w:val="000000" w:themeColor="text1"/>
+          <w:lang w:val="en-US"/>
+        </w:rPr>
+        <w:t xml:space="preserve">DNAm findings in pharma. </w:t>
+      </w:r>
+    </w:p>
+    <w:p>
+      <w:pPr>
+        <w:jc w:val="both"/>
+        <w:rPr>
+          <w:color w:val="000000" w:themeColor="text1"/>
+          <w:lang w:val="en-US"/>
+        </w:rPr>
+      </w:pPr>
+      <w:r>
+        <w:rPr>
+          <w:color w:val="000000" w:themeColor="text1"/>
+          <w:lang w:val="en-US"/>
+        </w:rPr>
+        <w:t>We don´t know how the drugs work – except for the dopamine hypothesis</w:t>
+      </w:r>
+    </w:p>
+    <w:p>
+      <w:pPr>
+        <w:jc w:val="both"/>
+        <w:rPr>
+          <w:color w:val="000000" w:themeColor="text1"/>
+          <w:lang w:val="en-US"/>
+        </w:rPr>
+      </w:pPr>
+      <w:r>
+        <w:rPr>
+          <w:color w:val="000000" w:themeColor="text1"/>
+          <w:lang w:val="en-US"/>
+        </w:rPr>
+        <w:t>Why is it important to study this?</w:t>
+      </w:r>
+    </w:p>
+    <w:p>
+      <w:pPr>
+        <w:jc w:val="both"/>
+        <w:rPr>
+          <w:color w:val="000000" w:themeColor="text1"/>
+          <w:lang w:val="en-US"/>
+        </w:rPr>
+      </w:pPr>
+      <w:r>
+        <w:rPr>
+          <w:color w:val="000000" w:themeColor="text1"/>
+          <w:lang w:val="en-US"/>
+        </w:rPr>
+        <w:t xml:space="preserve">Metabolic side effects of the medications, </w:t>
+      </w:r>
+      <w:r>
+        <w:rPr>
+          <w:color w:val="000000" w:themeColor="text1"/>
+          <w:lang w:val="en-US"/>
+        </w:rPr>
+        <w:t xml:space="preserve">impact to health following chronic administration for years. </w:t>
+      </w:r>
+    </w:p>
+    <w:p>
+      <w:pPr>
+        <w:jc w:val="both"/>
+        <w:rPr>
+          <w:color w:val="FF0000"/>
+          <w:lang w:val="en-US"/>
+        </w:rPr>
+      </w:pPr>
+    </w:p>
+    <w:p>
+      <w:pPr>
+        <w:jc w:val="both"/>
+        <w:rPr>
+          <w:color w:val="FF0000"/>
+          <w:lang w:val="nb-NO"/>
+        </w:rPr>
+      </w:pPr>
+      <w:r>
+        <w:rPr>
+          <w:color w:val="FF0000"/>
+          <w:lang w:val="nb-NO"/>
+        </w:rPr>
         <w:t xml:space="preserve">Slide </w:t>
       </w:r>
       <w:r>
         <w:rPr>
           <w:color w:val="FF0000"/>
-          <w:lang w:val="en-US"/>
-        </w:rPr>
-        <w:t>6</w:t>
-      </w:r>
-    </w:p>
-    <w:p>
-      <w:pPr>
-        <w:jc w:val="both"/>
-        <w:rPr>
-          <w:color w:val="FF0000"/>
-          <w:lang w:val="en-US"/>
-        </w:rPr>
-      </w:pPr>
-    </w:p>
-    <w:p>
-      <w:pPr>
-        <w:jc w:val="both"/>
-        <w:rPr>
-          <w:color w:val="000000" w:themeColor="text1"/>
-          <w:lang w:val="en-US"/>
-        </w:rPr>
-      </w:pPr>
-      <w:r>
-        <w:rPr>
-          <w:color w:val="000000" w:themeColor="text1"/>
-          <w:lang w:val="en-US"/>
-        </w:rPr>
-        <w:t xml:space="preserve">Definition of psychosis </w:t>
-      </w:r>
-    </w:p>
-    <w:p>
-      <w:pPr>
-        <w:jc w:val="both"/>
-        <w:rPr>
-          <w:color w:val="000000" w:themeColor="text1"/>
-          <w:lang w:val="en-US"/>
-        </w:rPr>
-      </w:pPr>
-      <w:r>
-        <w:rPr>
-          <w:color w:val="000000" w:themeColor="text1"/>
-          <w:lang w:val="en-US"/>
-        </w:rPr>
-        <w:t>Something twin study</w:t>
-      </w:r>
-    </w:p>
-    <w:p>
-      <w:pPr>
-        <w:jc w:val="both"/>
-        <w:rPr>
-          <w:color w:val="000000" w:themeColor="text1"/>
-          <w:lang w:val="en-US"/>
-        </w:rPr>
-      </w:pPr>
-      <w:r>
-        <w:rPr>
-          <w:color w:val="000000" w:themeColor="text1"/>
-          <w:lang w:val="en-US"/>
-        </w:rPr>
-        <w:t>DNA methylation findings for SZ</w:t>
-      </w:r>
-    </w:p>
-    <w:p>
-      <w:pPr>
-        <w:jc w:val="both"/>
-        <w:rPr>
-          <w:color w:val="FF0000"/>
+          <w:lang w:val="nb-NO"/>
+        </w:rPr>
+        <w:t>8</w:t>
+      </w:r>
+    </w:p>
+    <w:p>
+      <w:pPr>
+        <w:jc w:val="both"/>
+        <w:rPr>
+          <w:color w:val="FF0000"/>
+          <w:lang w:val="nb-NO"/>
+        </w:rPr>
+      </w:pPr>
+    </w:p>
+    <w:p>
+      <w:pPr>
+        <w:jc w:val="both"/>
+        <w:rPr>
+          <w:color w:val="000000" w:themeColor="text1"/>
+          <w:lang w:val="en-US"/>
+        </w:rPr>
+      </w:pPr>
+      <w:r>
+        <w:rPr>
+          <w:color w:val="000000" w:themeColor="text1"/>
+          <w:lang w:val="en-US"/>
+        </w:rPr>
+        <w:t>Challenges to this work:  We are evaluating DNA</w:t>
+      </w:r>
+      <w:r>
+        <w:rPr>
+          <w:color w:val="000000" w:themeColor="text1"/>
+          <w:lang w:val="en-US"/>
+        </w:rPr>
+        <w:t>m extracted from cells sampled from peripheral blood.  We have two issues: 1) what can the blood tell us about a disorder that is brain-</w:t>
+      </w:r>
+      <w:proofErr w:type="gramStart"/>
+      <w:r>
+        <w:rPr>
+          <w:color w:val="000000" w:themeColor="text1"/>
+          <w:lang w:val="en-US"/>
+        </w:rPr>
+        <w:t>based?,</w:t>
+      </w:r>
+      <w:proofErr w:type="gramEnd"/>
+      <w:r>
+        <w:rPr>
+          <w:color w:val="000000" w:themeColor="text1"/>
+          <w:lang w:val="en-US"/>
+        </w:rPr>
+        <w:t xml:space="preserve"> 2) blood cell proportions change according to diet, health status, time of day. </w:t>
+      </w:r>
+    </w:p>
+    <w:p>
+      <w:pPr>
+        <w:jc w:val="both"/>
+        <w:rPr>
+          <w:color w:val="FF0000"/>
+          <w:lang w:val="en-US"/>
+        </w:rPr>
+      </w:pPr>
+    </w:p>
+    <w:p>
+      <w:pPr>
+        <w:jc w:val="both"/>
+        <w:rPr>
+          <w:color w:val="FF0000"/>
+          <w:lang w:val="en-US"/>
+        </w:rPr>
+      </w:pPr>
+      <w:r>
+        <w:rPr>
+          <w:color w:val="FF0000"/>
+          <w:lang w:val="en-US"/>
+        </w:rPr>
+        <w:t>Slide 9</w:t>
+      </w:r>
+    </w:p>
+    <w:p>
+      <w:pPr>
+        <w:jc w:val="both"/>
+        <w:rPr>
+          <w:color w:val="FF0000"/>
+          <w:lang w:val="en-US"/>
+        </w:rPr>
+      </w:pPr>
+    </w:p>
+    <w:p>
+      <w:pPr>
+        <w:jc w:val="both"/>
+        <w:rPr>
+          <w:color w:val="000000" w:themeColor="text1"/>
+          <w:lang w:val="en-US"/>
+        </w:rPr>
+      </w:pPr>
+      <w:r>
+        <w:rPr>
+          <w:color w:val="000000" w:themeColor="text1"/>
+          <w:lang w:val="en-US"/>
+        </w:rPr>
+        <w:t>We decided to look at time of d</w:t>
+      </w:r>
+      <w:r>
+        <w:rPr>
+          <w:color w:val="000000" w:themeColor="text1"/>
+          <w:lang w:val="en-US"/>
+        </w:rPr>
+        <w:t xml:space="preserve">ay – and circadian rhythms. </w:t>
+      </w:r>
+    </w:p>
+    <w:p>
+      <w:pPr>
+        <w:jc w:val="both"/>
+        <w:rPr>
+          <w:color w:val="FF0000"/>
+          <w:lang w:val="en-US"/>
+        </w:rPr>
+      </w:pPr>
+    </w:p>
+    <w:p>
+      <w:pPr>
+        <w:jc w:val="both"/>
+        <w:rPr>
+          <w:color w:val="FF0000"/>
+          <w:lang w:val="en-US"/>
+        </w:rPr>
+      </w:pPr>
+      <w:r>
+        <w:rPr>
+          <w:color w:val="FF0000"/>
+          <w:lang w:val="en-US"/>
+        </w:rPr>
+        <w:t>Slide 10</w:t>
+      </w:r>
+    </w:p>
+    <w:p>
+      <w:pPr>
+        <w:jc w:val="both"/>
+        <w:rPr>
+          <w:color w:val="000000" w:themeColor="text1"/>
+          <w:lang w:val="en-US"/>
+        </w:rPr>
+      </w:pPr>
+      <w:r>
+        <w:rPr>
+          <w:color w:val="000000" w:themeColor="text1"/>
+          <w:lang w:val="en-US"/>
+        </w:rPr>
+        <w:t xml:space="preserve">Paper about circadian pharma – Corneliessen </w:t>
+      </w:r>
+    </w:p>
+    <w:p>
+      <w:pPr>
+        <w:jc w:val="both"/>
+        <w:rPr>
+          <w:color w:val="000000" w:themeColor="text1"/>
           <w:lang w:val="en-US"/>
         </w:rPr>
       </w:pPr>
@@ -1074,95 +1597,24 @@
           <w:color w:val="FF0000"/>
           <w:lang w:val="nb-NO"/>
         </w:rPr>
-        <w:t>7</w:t>
-      </w:r>
-    </w:p>
-    <w:p>
-      <w:pPr>
-        <w:jc w:val="both"/>
-        <w:rPr>
-          <w:color w:val="FF0000"/>
-          <w:lang w:val="nb-NO"/>
-        </w:rPr>
-      </w:pPr>
-    </w:p>
-    <w:p>
-      <w:pPr>
-        <w:jc w:val="both"/>
-        <w:rPr>
-          <w:color w:val="000000" w:themeColor="text1"/>
-          <w:lang w:val="en-US"/>
-        </w:rPr>
-      </w:pPr>
-      <w:r>
-        <w:rPr>
-          <w:color w:val="000000" w:themeColor="text1"/>
-          <w:lang w:val="en-US"/>
-        </w:rPr>
-        <w:t xml:space="preserve">DNAm findings in pharma. </w:t>
-      </w:r>
-    </w:p>
-    <w:p>
-      <w:pPr>
-        <w:jc w:val="both"/>
-        <w:rPr>
-          <w:color w:val="000000" w:themeColor="text1"/>
-          <w:lang w:val="en-US"/>
-        </w:rPr>
-      </w:pPr>
-      <w:r>
-        <w:rPr>
-          <w:color w:val="000000" w:themeColor="text1"/>
-          <w:lang w:val="en-US"/>
-        </w:rPr>
-        <w:t>We don´t know how the drugs work – except for the dopamine hypothesis</w:t>
-      </w:r>
-    </w:p>
-    <w:p>
-      <w:pPr>
-        <w:jc w:val="both"/>
-        <w:rPr>
-          <w:color w:val="000000" w:themeColor="text1"/>
-          <w:lang w:val="en-US"/>
-        </w:rPr>
-      </w:pPr>
-      <w:r>
-        <w:rPr>
-          <w:color w:val="000000" w:themeColor="text1"/>
-          <w:lang w:val="en-US"/>
-        </w:rPr>
-        <w:t>Why is it important to study this?</w:t>
-      </w:r>
-    </w:p>
-    <w:p>
-      <w:pPr>
-        <w:jc w:val="both"/>
-        <w:rPr>
-          <w:color w:val="000000" w:themeColor="text1"/>
-          <w:lang w:val="en-US"/>
-        </w:rPr>
-      </w:pPr>
-      <w:r>
-        <w:rPr>
-          <w:color w:val="000000" w:themeColor="text1"/>
-          <w:lang w:val="en-US"/>
-        </w:rPr>
-        <w:t xml:space="preserve">Metabolic side effects of the medications, </w:t>
-      </w:r>
-      <w:r>
-        <w:rPr>
-          <w:color w:val="000000" w:themeColor="text1"/>
-          <w:lang w:val="en-US"/>
-        </w:rPr>
-        <w:t xml:space="preserve">impact to health following chronic administration for years. </w:t>
-      </w:r>
-    </w:p>
-    <w:p>
-      <w:pPr>
-        <w:jc w:val="both"/>
-        <w:rPr>
-          <w:color w:val="FF0000"/>
-          <w:lang w:val="en-US"/>
+        <w:t>11</w:t>
+      </w:r>
+    </w:p>
+    <w:p>
+      <w:pPr>
+        <w:jc w:val="both"/>
+        <w:rPr>
+          <w:color w:val="FF0000"/>
+          <w:lang w:val="nb-NO"/>
+        </w:rPr>
+      </w:pPr>
+    </w:p>
+    <w:p>
+      <w:pPr>
+        <w:jc w:val="both"/>
+        <w:rPr>
+          <w:color w:val="FF0000"/>
+          <w:lang w:val="nb-NO"/>
         </w:rPr>
       </w:pPr>
     </w:p>
@@ -1186,63 +1638,31 @@
           <w:color w:val="FF0000"/>
           <w:lang w:val="nb-NO"/>
         </w:rPr>
-        <w:t>8</w:t>
-      </w:r>
-    </w:p>
-    <w:p>
-      <w:pPr>
-        <w:jc w:val="both"/>
-        <w:rPr>
-          <w:color w:val="FF0000"/>
-          <w:lang w:val="nb-NO"/>
-        </w:rPr>
-      </w:pPr>
-    </w:p>
-    <w:p>
-      <w:pPr>
-        <w:jc w:val="both"/>
-        <w:rPr>
-          <w:color w:val="000000" w:themeColor="text1"/>
-          <w:lang w:val="en-US"/>
-        </w:rPr>
-      </w:pPr>
-      <w:r>
-        <w:rPr>
-          <w:color w:val="000000" w:themeColor="text1"/>
-          <w:lang w:val="en-US"/>
-        </w:rPr>
-        <w:t>Challenges to this work:  We are evaluating DNA</w:t>
-      </w:r>
-      <w:r>
-        <w:rPr>
-          <w:color w:val="000000" w:themeColor="text1"/>
-          <w:lang w:val="en-US"/>
-        </w:rPr>
-        <w:t>m extracted from cells sampled from peripheral blood.  We have two issues: 1) what can the blood tell us about a disorder that is brain-</w:t>
-      </w:r>
-      <w:proofErr w:type="gramStart"/>
-      <w:r>
-        <w:rPr>
-          <w:color w:val="000000" w:themeColor="text1"/>
-          <w:lang w:val="en-US"/>
-        </w:rPr>
-        <w:t>based?,</w:t>
-      </w:r>
-      <w:proofErr w:type="gramEnd"/>
-      <w:r>
-        <w:rPr>
-          <w:color w:val="000000" w:themeColor="text1"/>
-          <w:lang w:val="en-US"/>
-        </w:rPr>
-        <w:t xml:space="preserve"> 2) blood cell proportions change according to diet, health status, time of day. </w:t>
-      </w:r>
-    </w:p>
-    <w:p>
-      <w:pPr>
-        <w:jc w:val="both"/>
-        <w:rPr>
-          <w:color w:val="FF0000"/>
-          <w:lang w:val="en-US"/>
+        <w:t>1</w:t>
+      </w:r>
+      <w:r>
+        <w:rPr>
+          <w:color w:val="FF0000"/>
+          <w:lang w:val="nb-NO"/>
+        </w:rPr>
+        <w:t>2</w:t>
+      </w:r>
+    </w:p>
+    <w:p>
+      <w:pPr>
+        <w:jc w:val="both"/>
+        <w:rPr>
+          <w:color w:val="FF0000"/>
+          <w:lang w:val="nb-NO"/>
+        </w:rPr>
+      </w:pPr>
+    </w:p>
+    <w:p>
+      <w:pPr>
+        <w:jc w:val="both"/>
+        <w:rPr>
+          <w:color w:val="FF0000"/>
+          <w:lang w:val="nb-NO"/>
         </w:rPr>
       </w:pPr>
     </w:p>
@@ -1266,47 +1686,24 @@
           <w:color w:val="FF0000"/>
           <w:lang w:val="nb-NO"/>
         </w:rPr>
-        <w:t>9</w:t>
-      </w:r>
-    </w:p>
-    <w:p>
-      <w:pPr>
-        <w:jc w:val="both"/>
-        <w:rPr>
-          <w:color w:val="FF0000"/>
-          <w:lang w:val="nb-NO"/>
-        </w:rPr>
-      </w:pPr>
-    </w:p>
-    <w:p>
-      <w:pPr>
-        <w:jc w:val="both"/>
-        <w:rPr>
-          <w:color w:val="000000" w:themeColor="text1"/>
-          <w:lang w:val="en-US"/>
-        </w:rPr>
-      </w:pPr>
-      <w:r>
-        <w:rPr>
-          <w:color w:val="000000" w:themeColor="text1"/>
-          <w:lang w:val="en-US"/>
-        </w:rPr>
-        <w:t>We decided to look at time of d</w:t>
-      </w:r>
-      <w:r>
-        <w:rPr>
-          <w:color w:val="000000" w:themeColor="text1"/>
-          <w:lang w:val="en-US"/>
-        </w:rPr>
-        <w:t xml:space="preserve">ay – and circadian rhythms. </w:t>
-      </w:r>
-    </w:p>
-    <w:p>
-      <w:pPr>
-        <w:jc w:val="both"/>
-        <w:rPr>
-          <w:color w:val="FF0000"/>
-          <w:lang w:val="en-US"/>
+        <w:t>13</w:t>
+      </w:r>
+    </w:p>
+    <w:p>
+      <w:pPr>
+        <w:jc w:val="both"/>
+        <w:rPr>
+          <w:color w:val="FF0000"/>
+          <w:lang w:val="nb-NO"/>
+        </w:rPr>
+      </w:pPr>
+    </w:p>
+    <w:p>
+      <w:pPr>
+        <w:jc w:val="both"/>
+        <w:rPr>
+          <w:color w:val="FF0000"/>
+          <w:lang w:val="nb-NO"/>
         </w:rPr>
       </w:pPr>
     </w:p>
@@ -1330,47 +1727,24 @@
           <w:color w:val="FF0000"/>
           <w:lang w:val="nb-NO"/>
         </w:rPr>
-        <w:t>10</w:t>
-      </w:r>
-    </w:p>
-    <w:p>
-      <w:pPr>
-        <w:jc w:val="both"/>
-        <w:rPr>
-          <w:color w:val="000000" w:themeColor="text1"/>
-          <w:lang w:val="en-US"/>
-        </w:rPr>
-      </w:pPr>
-      <w:r>
-        <w:rPr>
-          <w:color w:val="000000" w:themeColor="text1"/>
-          <w:lang w:val="en-US"/>
-        </w:rPr>
-        <w:t xml:space="preserve">Paper about circadian pharma – </w:t>
-      </w:r>
-      <w:proofErr w:type="spellStart"/>
-      <w:r>
-        <w:rPr>
-          <w:color w:val="000000" w:themeColor="text1"/>
-          <w:lang w:val="en-US"/>
-        </w:rPr>
-        <w:t>Corneliessen</w:t>
-      </w:r>
-      <w:proofErr w:type="spellEnd"/>
-      <w:r>
-        <w:rPr>
-          <w:color w:val="000000" w:themeColor="text1"/>
-          <w:lang w:val="en-US"/>
-        </w:rPr>
-        <w:t xml:space="preserve"> </w:t>
-      </w:r>
-    </w:p>
-    <w:p>
-      <w:pPr>
-        <w:jc w:val="both"/>
-        <w:rPr>
-          <w:color w:val="000000" w:themeColor="text1"/>
-          <w:lang w:val="en-US"/>
+        <w:t>14</w:t>
+      </w:r>
+    </w:p>
+    <w:p>
+      <w:pPr>
+        <w:jc w:val="both"/>
+        <w:rPr>
+          <w:color w:val="FF0000"/>
+          <w:lang w:val="nb-NO"/>
+        </w:rPr>
+      </w:pPr>
+    </w:p>
+    <w:p>
+      <w:pPr>
+        <w:jc w:val="both"/>
+        <w:rPr>
+          <w:color w:val="FF0000"/>
+          <w:lang w:val="nb-NO"/>
         </w:rPr>
       </w:pPr>
     </w:p>
@@ -1394,7 +1768,7 @@
           <w:color w:val="FF0000"/>
           <w:lang w:val="nb-NO"/>
         </w:rPr>
-        <w:t>11</w:t>
+        <w:t>15</w:t>
       </w:r>
     </w:p>
     <w:p>
@@ -1435,177 +1809,6 @@
           <w:color w:val="FF0000"/>
           <w:lang w:val="nb-NO"/>
         </w:rPr>
-        <w:t>1</w:t>
-      </w:r>
-      <w:r>
-        <w:rPr>
-          <w:color w:val="FF0000"/>
-          <w:lang w:val="nb-NO"/>
-        </w:rPr>
-        <w:t>2</w:t>
-      </w:r>
-    </w:p>
-    <w:p>
-      <w:pPr>
-        <w:jc w:val="both"/>
-        <w:rPr>
-          <w:color w:val="FF0000"/>
-          <w:lang w:val="nb-NO"/>
-        </w:rPr>
-      </w:pPr>
-    </w:p>
-    <w:p>
-      <w:pPr>
-        <w:jc w:val="both"/>
-        <w:rPr>
-          <w:color w:val="FF0000"/>
-          <w:lang w:val="nb-NO"/>
-        </w:rPr>
-      </w:pPr>
-    </w:p>
-    <w:p>
-      <w:pPr>
-        <w:jc w:val="both"/>
-        <w:rPr>
-          <w:color w:val="FF0000"/>
-          <w:lang w:val="nb-NO"/>
-        </w:rPr>
-      </w:pPr>
-      <w:r>
-        <w:rPr>
-          <w:color w:val="FF0000"/>
-          <w:lang w:val="nb-NO"/>
-        </w:rPr>
-        <w:t xml:space="preserve">Slide </w:t>
-      </w:r>
-      <w:r>
-        <w:rPr>
-          <w:color w:val="FF0000"/>
-          <w:lang w:val="nb-NO"/>
-        </w:rPr>
-        <w:t>13</w:t>
-      </w:r>
-    </w:p>
-    <w:p>
-      <w:pPr>
-        <w:jc w:val="both"/>
-        <w:rPr>
-          <w:color w:val="FF0000"/>
-          <w:lang w:val="nb-NO"/>
-        </w:rPr>
-      </w:pPr>
-    </w:p>
-    <w:p>
-      <w:pPr>
-        <w:jc w:val="both"/>
-        <w:rPr>
-          <w:color w:val="FF0000"/>
-          <w:lang w:val="nb-NO"/>
-        </w:rPr>
-      </w:pPr>
-    </w:p>
-    <w:p>
-      <w:pPr>
-        <w:jc w:val="both"/>
-        <w:rPr>
-          <w:color w:val="FF0000"/>
-          <w:lang w:val="nb-NO"/>
-        </w:rPr>
-      </w:pPr>
-      <w:r>
-        <w:rPr>
-          <w:color w:val="FF0000"/>
-          <w:lang w:val="nb-NO"/>
-        </w:rPr>
-        <w:t xml:space="preserve">Slide </w:t>
-      </w:r>
-      <w:r>
-        <w:rPr>
-          <w:color w:val="FF0000"/>
-          <w:lang w:val="nb-NO"/>
-        </w:rPr>
-        <w:t>14</w:t>
-      </w:r>
-    </w:p>
-    <w:p>
-      <w:pPr>
-        <w:jc w:val="both"/>
-        <w:rPr>
-          <w:color w:val="FF0000"/>
-          <w:lang w:val="nb-NO"/>
-        </w:rPr>
-      </w:pPr>
-    </w:p>
-    <w:p>
-      <w:pPr>
-        <w:jc w:val="both"/>
-        <w:rPr>
-          <w:color w:val="FF0000"/>
-          <w:lang w:val="nb-NO"/>
-        </w:rPr>
-      </w:pPr>
-    </w:p>
-    <w:p>
-      <w:pPr>
-        <w:jc w:val="both"/>
-        <w:rPr>
-          <w:color w:val="FF0000"/>
-          <w:lang w:val="nb-NO"/>
-        </w:rPr>
-      </w:pPr>
-      <w:r>
-        <w:rPr>
-          <w:color w:val="FF0000"/>
-          <w:lang w:val="nb-NO"/>
-        </w:rPr>
-        <w:t xml:space="preserve">Slide </w:t>
-      </w:r>
-      <w:r>
-        <w:rPr>
-          <w:color w:val="FF0000"/>
-          <w:lang w:val="nb-NO"/>
-        </w:rPr>
-        <w:t>15</w:t>
-      </w:r>
-    </w:p>
-    <w:p>
-      <w:pPr>
-        <w:jc w:val="both"/>
-        <w:rPr>
-          <w:color w:val="FF0000"/>
-          <w:lang w:val="nb-NO"/>
-        </w:rPr>
-      </w:pPr>
-    </w:p>
-    <w:p>
-      <w:pPr>
-        <w:jc w:val="both"/>
-        <w:rPr>
-          <w:color w:val="FF0000"/>
-          <w:lang w:val="nb-NO"/>
-        </w:rPr>
-      </w:pPr>
-    </w:p>
-    <w:p>
-      <w:pPr>
-        <w:jc w:val="both"/>
-        <w:rPr>
-          <w:color w:val="FF0000"/>
-          <w:lang w:val="nb-NO"/>
-        </w:rPr>
-      </w:pPr>
-      <w:r>
-        <w:rPr>
-          <w:color w:val="FF0000"/>
-          <w:lang w:val="nb-NO"/>
-        </w:rPr>
-        <w:t xml:space="preserve">Slide </w:t>
-      </w:r>
-      <w:r>
-        <w:rPr>
-          <w:color w:val="FF0000"/>
-          <w:lang w:val="nb-NO"/>
-        </w:rPr>
         <w:t>16</w:t>
       </w:r>
     </w:p>
@@ -1640,119 +1843,91 @@
           <w:color w:val="FF0000"/>
           <w:lang w:val="nb-NO"/>
         </w:rPr>
-        <w:t xml:space="preserve">Slide </w:t>
-      </w:r>
-      <w:r>
-        <w:rPr>
-          <w:color w:val="FF0000"/>
-          <w:lang w:val="nb-NO"/>
-        </w:rPr>
-        <w:t>17</w:t>
-      </w:r>
-    </w:p>
-    <w:p>
-      <w:pPr>
-        <w:jc w:val="both"/>
-        <w:rPr>
-          <w:color w:val="FF0000"/>
-          <w:lang w:val="nb-NO"/>
-        </w:rPr>
-      </w:pPr>
-    </w:p>
-    <w:p>
-      <w:pPr>
-        <w:jc w:val="both"/>
-        <w:rPr>
-          <w:color w:val="FF0000"/>
-          <w:lang w:val="nb-NO"/>
-        </w:rPr>
-      </w:pPr>
-    </w:p>
-    <w:p>
-      <w:pPr>
-        <w:jc w:val="both"/>
-        <w:rPr>
-          <w:color w:val="FF0000"/>
-          <w:lang w:val="nb-NO"/>
-        </w:rPr>
-      </w:pPr>
-      <w:r>
-        <w:rPr>
-          <w:color w:val="FF0000"/>
-          <w:lang w:val="nb-NO"/>
-        </w:rPr>
-        <w:t xml:space="preserve">Slide </w:t>
-      </w:r>
-      <w:r>
-        <w:rPr>
-          <w:color w:val="FF0000"/>
-          <w:lang w:val="nb-NO"/>
-        </w:rPr>
-        <w:t>18</w:t>
-      </w:r>
-    </w:p>
-    <w:p>
-      <w:pPr>
-        <w:jc w:val="both"/>
-        <w:rPr>
-          <w:color w:val="FF0000"/>
-          <w:lang w:val="nb-NO"/>
-        </w:rPr>
-      </w:pPr>
-    </w:p>
-    <w:p>
-      <w:pPr>
-        <w:jc w:val="both"/>
-        <w:rPr>
-          <w:color w:val="FF0000"/>
-          <w:lang w:val="nb-NO"/>
-        </w:rPr>
-      </w:pPr>
-    </w:p>
-    <w:p>
-      <w:pPr>
-        <w:jc w:val="both"/>
-        <w:rPr>
-          <w:color w:val="FF0000"/>
-          <w:lang w:val="nb-NO"/>
-        </w:rPr>
-      </w:pPr>
-      <w:r>
-        <w:rPr>
-          <w:color w:val="FF0000"/>
-          <w:lang w:val="nb-NO"/>
-        </w:rPr>
-        <w:t xml:space="preserve">Slide </w:t>
-      </w:r>
-      <w:r>
-        <w:rPr>
-          <w:color w:val="FF0000"/>
-          <w:lang w:val="nb-NO"/>
-        </w:rPr>
-        <w:t>19</w:t>
-      </w:r>
-    </w:p>
-    <w:p>
-      <w:pPr>
-        <w:jc w:val="both"/>
-        <w:rPr>
-          <w:color w:val="FF0000"/>
-          <w:lang w:val="nb-NO"/>
-        </w:rPr>
-      </w:pPr>
-      <w:r>
-        <w:rPr>
-          <w:color w:val="FF0000"/>
-          <w:lang w:val="nb-NO"/>
-        </w:rPr>
-        <w:t>Slide 2</w:t>
-      </w:r>
-      <w:r>
-        <w:rPr>
-          <w:color w:val="FF0000"/>
-          <w:lang w:val="nb-NO"/>
-        </w:rPr>
-        <w:t>0</w:t>
+        <w:t>Slide 17</w:t>
+      </w:r>
+    </w:p>
+    <w:p>
+      <w:pPr>
+        <w:jc w:val="both"/>
+        <w:rPr>
+          <w:color w:val="FF0000"/>
+          <w:lang w:val="nb-NO"/>
+        </w:rPr>
+      </w:pPr>
+    </w:p>
+    <w:p>
+      <w:pPr>
+        <w:jc w:val="both"/>
+        <w:rPr>
+          <w:color w:val="FF0000"/>
+          <w:lang w:val="nb-NO"/>
+        </w:rPr>
+      </w:pPr>
+    </w:p>
+    <w:p>
+      <w:pPr>
+        <w:jc w:val="both"/>
+        <w:rPr>
+          <w:color w:val="FF0000"/>
+          <w:lang w:val="nb-NO"/>
+        </w:rPr>
+      </w:pPr>
+      <w:r>
+        <w:rPr>
+          <w:color w:val="FF0000"/>
+          <w:lang w:val="nb-NO"/>
+        </w:rPr>
+        <w:t>Slide 18</w:t>
+      </w:r>
+    </w:p>
+    <w:p>
+      <w:pPr>
+        <w:jc w:val="both"/>
+        <w:rPr>
+          <w:color w:val="FF0000"/>
+          <w:lang w:val="nb-NO"/>
+        </w:rPr>
+      </w:pPr>
+    </w:p>
+    <w:p>
+      <w:pPr>
+        <w:jc w:val="both"/>
+        <w:rPr>
+          <w:color w:val="FF0000"/>
+          <w:lang w:val="nb-NO"/>
+        </w:rPr>
+      </w:pPr>
+    </w:p>
+    <w:p>
+      <w:pPr>
+        <w:jc w:val="both"/>
+        <w:rPr>
+          <w:color w:val="FF0000"/>
+          <w:lang w:val="nb-NO"/>
+        </w:rPr>
+      </w:pPr>
+      <w:r>
+        <w:rPr>
+          <w:color w:val="FF0000"/>
+          <w:lang w:val="nb-NO"/>
+        </w:rPr>
+        <w:t>Slide 19</w:t>
+      </w:r>
+    </w:p>
+    <w:p>
+      <w:pPr>
+        <w:jc w:val="both"/>
+        <w:rPr>
+          <w:color w:val="FF0000"/>
+          <w:lang w:val="nb-NO"/>
+        </w:rPr>
+      </w:pPr>
+      <w:r>
+        <w:rPr>
+          <w:color w:val="FF0000"/>
+          <w:lang w:val="nb-NO"/>
+        </w:rPr>
+        <w:t>Slide 20</w:t>
       </w:r>
     </w:p>
     <w:p>
@@ -2042,11 +2217,126 @@
       </w:pPr>
     </w:lvl>
   </w:abstractNum>
+  <w:abstractNum w:abstractNumId="2" w15:restartNumberingAfterBreak="0">
+    <w:nsid w:val="6A411F58"/>
+    <w:multiLevelType w:val="hybridMultilevel"/>
+    <w:tmpl w:val="C060CF8C"/>
+    <w:lvl w:ilvl="0" w:tplc="F56CC422">
+      <w:numFmt w:val="bullet"/>
+      <w:lvlText w:val="-"/>
+      <w:lvlJc w:val="left"/>
+      <w:pPr>
+        <w:ind w:left="420" w:hanging="360"/>
+      </w:pPr>
+      <w:rPr>
+        <w:rFonts w:ascii="Calibri" w:eastAsiaTheme="minorHAnsi" w:hAnsi="Calibri" w:cs="Calibri" w:hint="default"/>
+      </w:rPr>
+    </w:lvl>
+    <w:lvl w:ilvl="1" w:tplc="08090003" w:tentative="1">
+      <w:start w:val="1"/>
+      <w:numFmt w:val="bullet"/>
+      <w:lvlText w:val="o"/>
+      <w:lvlJc w:val="left"/>
+      <w:pPr>
+        <w:ind w:left="1140" w:hanging="360"/>
+      </w:pPr>
+      <w:rPr>
+        <w:rFonts w:ascii="Courier New" w:hAnsi="Courier New" w:cs="Courier New" w:hint="default"/>
+      </w:rPr>
+    </w:lvl>
+    <w:lvl w:ilvl="2" w:tplc="08090005" w:tentative="1">
+      <w:start w:val="1"/>
+      <w:numFmt w:val="bullet"/>
+      <w:lvlText w:val=""/>
+      <w:lvlJc w:val="left"/>
+      <w:pPr>
+        <w:ind w:left="1860" w:hanging="360"/>
+      </w:pPr>
+      <w:rPr>
+        <w:rFonts w:ascii="Wingdings" w:hAnsi="Wingdings" w:cs="Wingdings" w:hint="default"/>
+      </w:rPr>
+    </w:lvl>
+    <w:lvl w:ilvl="3" w:tplc="08090001" w:tentative="1">
+      <w:start w:val="1"/>
+      <w:numFmt w:val="bullet"/>
+      <w:lvlText w:val=""/>
+      <w:lvlJc w:val="left"/>
+      <w:pPr>
+        <w:ind w:left="2580" w:hanging="360"/>
+      </w:pPr>
+      <w:rPr>
+        <w:rFonts w:ascii="Symbol" w:hAnsi="Symbol" w:hint="default"/>
+      </w:rPr>
+    </w:lvl>
+    <w:lvl w:ilvl="4" w:tplc="08090003" w:tentative="1">
+      <w:start w:val="1"/>
+      <w:numFmt w:val="bullet"/>
+      <w:lvlText w:val="o"/>
+      <w:lvlJc w:val="left"/>
+      <w:pPr>
+        <w:ind w:left="3300" w:hanging="360"/>
+      </w:pPr>
+      <w:rPr>
+        <w:rFonts w:ascii="Courier New" w:hAnsi="Courier New" w:cs="Courier New" w:hint="default"/>
+      </w:rPr>
+    </w:lvl>
+    <w:lvl w:ilvl="5" w:tplc="08090005" w:tentative="1">
+      <w:start w:val="1"/>
+      <w:numFmt w:val="bullet"/>
+      <w:lvlText w:val=""/>
+      <w:lvlJc w:val="left"/>
+      <w:pPr>
+        <w:ind w:left="4020" w:hanging="360"/>
+      </w:pPr>
+      <w:rPr>
+        <w:rFonts w:ascii="Wingdings" w:hAnsi="Wingdings" w:cs="Wingdings" w:hint="default"/>
+      </w:rPr>
+    </w:lvl>
+    <w:lvl w:ilvl="6" w:tplc="08090001" w:tentative="1">
+      <w:start w:val="1"/>
+      <w:numFmt w:val="bullet"/>
+      <w:lvlText w:val=""/>
+      <w:lvlJc w:val="left"/>
+      <w:pPr>
+        <w:ind w:left="4740" w:hanging="360"/>
+      </w:pPr>
+      <w:rPr>
+        <w:rFonts w:ascii="Symbol" w:hAnsi="Symbol" w:hint="default"/>
+      </w:rPr>
+    </w:lvl>
+    <w:lvl w:ilvl="7" w:tplc="08090003" w:tentative="1">
+      <w:start w:val="1"/>
+      <w:numFmt w:val="bullet"/>
+      <w:lvlText w:val="o"/>
+      <w:lvlJc w:val="left"/>
+      <w:pPr>
+        <w:ind w:left="5460" w:hanging="360"/>
+      </w:pPr>
+      <w:rPr>
+        <w:rFonts w:ascii="Courier New" w:hAnsi="Courier New" w:cs="Courier New" w:hint="default"/>
+      </w:rPr>
+    </w:lvl>
+    <w:lvl w:ilvl="8" w:tplc="08090005" w:tentative="1">
+      <w:start w:val="1"/>
+      <w:numFmt w:val="bullet"/>
+      <w:lvlText w:val=""/>
+      <w:lvlJc w:val="left"/>
+      <w:pPr>
+        <w:ind w:left="6180" w:hanging="360"/>
+      </w:pPr>
+      <w:rPr>
+        <w:rFonts w:ascii="Wingdings" w:hAnsi="Wingdings" w:cs="Wingdings" w:hint="default"/>
+      </w:rPr>
+    </w:lvl>
+  </w:abstractNum>
   <w:num w:numId="1">
     <w:abstractNumId w:val="1"/>
   </w:num>
   <w:num w:numId="2">
     <w:abstractNumId w:val="0"/>
+  </w:num>
+  <w:num w:numId="3">
+    <w:abstractNumId w:val="2"/>
   </w:num>
 </w:numbering>
 </file>

--- a/Presentation.docx
+++ b/Presentation.docx
@@ -2,399 +2,6 @@
 <file path=word/document.xml><?xml version="1.0" encoding="utf-8"?>
 <w:document xmlns:wpc="http://schemas.microsoft.com/office/word/2010/wordprocessingCanvas" xmlns:cx="http://schemas.microsoft.com/office/drawing/2014/chartex" xmlns:cx1="http://schemas.microsoft.com/office/drawing/2015/9/8/chartex" xmlns:cx2="http://schemas.microsoft.com/office/drawing/2015/10/21/chartex" xmlns:cx3="http://schemas.microsoft.com/office/drawing/2016/5/9/chartex" xmlns:cx4="http://schemas.microsoft.com/office/drawing/2016/5/10/chartex" xmlns:cx5="http://schemas.microsoft.com/office/drawing/2016/5/11/chartex" xmlns:cx6="http://schemas.microsoft.com/office/drawing/2016/5/12/chartex" xmlns:cx7="http://schemas.microsoft.com/office/drawing/2016/5/13/chartex" xmlns:cx8="http://schemas.microsoft.com/office/drawing/2016/5/14/chartex" xmlns:mc="http://schemas.openxmlformats.org/markup-compatibility/2006" xmlns:aink="http://schemas.microsoft.com/office/drawing/2016/ink" xmlns:am3d="http://schemas.microsoft.com/office/drawing/2017/model3d" xmlns:o="urn:schemas-microsoft-com:office:office" xmlns:r="http://schemas.openxmlformats.org/officeDocument/2006/relationships" xmlns:m="http://schemas.openxmlformats.org/officeDocument/2006/math" xmlns:v="urn:schemas-microsoft-com:vml" xmlns:wp14="http://schemas.microsoft.com/office/word/2010/wordprocessingDrawing" xmlns:wp="http://schemas.openxmlformats.org/drawingml/2006/wordprocessingDrawing" xmlns:w10="urn:schemas-microsoft-com:office:word" xmlns:w="http://schemas.openxmlformats.org/wordprocessingml/2006/main" xmlns:w14="http://schemas.microsoft.com/office/word/2010/wordml" xmlns:w15="http://schemas.microsoft.com/office/word/2012/wordml" xmlns:w16cex="http://schemas.microsoft.com/office/word/2018/wordml/cex" xmlns:w16cid="http://schemas.microsoft.com/office/word/2016/wordml/cid" xmlns:w16="http://schemas.microsoft.com/office/word/2018/wordml" xmlns:w16sdtdh="http://schemas.microsoft.com/office/word/2020/wordml/sdtdatahash" xmlns:w16se="http://schemas.microsoft.com/office/word/2015/wordml/symex" xmlns:wpg="http://schemas.microsoft.com/office/word/2010/wordprocessingGroup" xmlns:wpi="http://schemas.microsoft.com/office/word/2010/wordprocessingInk" xmlns:wne="http://schemas.microsoft.com/office/word/2006/wordml" xmlns:wps="http://schemas.microsoft.com/office/word/2010/wordprocessingShape" mc:Ignorable="w14 w15 w16se w16cid w16 w16cex w16sdtdh wp14">
   <w:body>
-    <w:p>
-      <w:pPr>
-        <w:jc w:val="both"/>
-        <w:rPr>
-          <w:color w:val="FF0000"/>
-          <w:lang w:val="en-US"/>
-        </w:rPr>
-      </w:pPr>
-      <w:r>
-        <w:rPr>
-          <w:color w:val="FF0000"/>
-          <w:lang w:val="en-US"/>
-        </w:rPr>
-        <w:t xml:space="preserve">Title Slide </w:t>
-      </w:r>
-    </w:p>
-    <w:p>
-      <w:pPr>
-        <w:jc w:val="both"/>
-        <w:rPr>
-          <w:color w:val="FF0000"/>
-          <w:lang w:val="en-US"/>
-        </w:rPr>
-      </w:pPr>
-    </w:p>
-    <w:p>
-      <w:pPr>
-        <w:jc w:val="both"/>
-        <w:rPr>
-          <w:color w:val="FF0000"/>
-          <w:lang w:val="en-US"/>
-        </w:rPr>
-      </w:pPr>
-      <w:r>
-        <w:rPr>
-          <w:color w:val="FF0000"/>
-          <w:lang w:val="en-US"/>
-        </w:rPr>
-        <w:t>Slide 1</w:t>
-      </w:r>
-    </w:p>
-    <w:p>
-      <w:pPr>
-        <w:jc w:val="both"/>
-        <w:rPr>
-          <w:color w:val="000000" w:themeColor="text1"/>
-          <w:lang w:val="en-US"/>
-        </w:rPr>
-      </w:pPr>
-      <w:r>
-        <w:rPr>
-          <w:lang w:val="en-US"/>
-        </w:rPr>
-        <w:t>Welcome to my Midway Evaluation.  I hope to convey to yo</w:t>
-      </w:r>
-      <w:r>
-        <w:rPr>
-          <w:lang w:val="en-US"/>
-        </w:rPr>
-        <w:t xml:space="preserve">u my interest in my PhD project which has held my attention these last two years.  And for which I am still greatly enthused despite the different challenges that the corona pandemic has given.  </w:t>
-      </w:r>
-      <w:r>
-        <w:rPr>
-          <w:color w:val="000000" w:themeColor="text1"/>
-          <w:lang w:val="en-US"/>
-        </w:rPr>
-        <w:t>I am working under the supervision of Stephanie Le Hellard and Anne-Kristin Stavrum here in Bergen. I am also co-supervised by Tetyana Zayats at the Broad Institute and Ingrid Melle at NORMENT/UiO.</w:t>
-      </w:r>
-    </w:p>
-    <w:p>
-      <w:pPr>
-        <w:jc w:val="both"/>
-        <w:rPr>
-          <w:lang w:val="en-US"/>
-        </w:rPr>
-      </w:pPr>
-    </w:p>
-    <w:p>
-      <w:pPr>
-        <w:jc w:val="both"/>
-        <w:rPr>
-          <w:color w:val="FF0000"/>
-          <w:lang w:val="en-US"/>
-        </w:rPr>
-      </w:pPr>
-      <w:r>
-        <w:rPr>
-          <w:color w:val="FF0000"/>
-          <w:lang w:val="en-US"/>
-        </w:rPr>
-        <w:t>Slide 2</w:t>
-      </w:r>
-    </w:p>
-    <w:p>
-      <w:pPr>
-        <w:jc w:val="both"/>
-        <w:rPr>
-          <w:color w:val="000000" w:themeColor="text1"/>
-          <w:lang w:val="en-US"/>
-        </w:rPr>
-      </w:pPr>
-      <w:r>
-        <w:rPr>
-          <w:color w:val="000000" w:themeColor="text1"/>
-          <w:lang w:val="en-US"/>
-        </w:rPr>
-        <w:t xml:space="preserve">The focus </w:t>
-      </w:r>
-      <w:r>
-        <w:rPr>
-          <w:color w:val="000000" w:themeColor="text1"/>
-          <w:lang w:val="en-US"/>
-        </w:rPr>
-        <w:t xml:space="preserve">of my project is to identify epigenetic marks on the DNA that result from environmental contact or impact – within the context of psychiatric disorders such as schizophrenia, bipolar </w:t>
-      </w:r>
-      <w:proofErr w:type="gramStart"/>
-      <w:r>
-        <w:rPr>
-          <w:color w:val="000000" w:themeColor="text1"/>
-          <w:lang w:val="en-US"/>
-        </w:rPr>
-        <w:t>disorder</w:t>
-      </w:r>
-      <w:proofErr w:type="gramEnd"/>
-      <w:r>
-        <w:rPr>
-          <w:color w:val="000000" w:themeColor="text1"/>
-          <w:lang w:val="en-US"/>
-        </w:rPr>
-        <w:t xml:space="preserve"> </w:t>
-      </w:r>
-      <w:r>
-        <w:rPr>
-          <w:color w:val="000000" w:themeColor="text1"/>
-          <w:lang w:val="en-US"/>
-        </w:rPr>
-        <w:t>and major depressive disorder</w:t>
-      </w:r>
-      <w:r>
-        <w:rPr>
-          <w:color w:val="000000" w:themeColor="text1"/>
-          <w:lang w:val="en-US"/>
-        </w:rPr>
-        <w:t xml:space="preserve">. </w:t>
-      </w:r>
-    </w:p>
-    <w:p>
-      <w:pPr>
-        <w:jc w:val="both"/>
-        <w:rPr>
-          <w:color w:val="000000" w:themeColor="text1"/>
-          <w:lang w:val="en-US"/>
-        </w:rPr>
-      </w:pPr>
-    </w:p>
-    <w:p>
-      <w:pPr>
-        <w:rPr>
-          <w:lang w:val="en-US"/>
-        </w:rPr>
-      </w:pPr>
-      <w:r>
-        <w:rPr>
-          <w:lang w:val="en-US"/>
-        </w:rPr>
-        <w:t xml:space="preserve">Methods – </w:t>
-      </w:r>
-    </w:p>
-    <w:p>
-      <w:pPr>
-        <w:rPr>
-          <w:lang w:val="en-US"/>
-        </w:rPr>
-      </w:pPr>
-      <w:r>
-        <w:rPr>
-          <w:lang w:val="en-US"/>
-        </w:rPr>
-        <w:t xml:space="preserve">Aims - </w:t>
-      </w:r>
-    </w:p>
-    <w:p>
-      <w:pPr>
-        <w:rPr>
-          <w:lang w:val="en-US"/>
-        </w:rPr>
-      </w:pPr>
-      <w:r>
-        <w:rPr>
-          <w:lang w:val="en-US"/>
-        </w:rPr>
-        <w:t xml:space="preserve">Status of projects - </w:t>
-      </w:r>
-    </w:p>
-    <w:p>
-      <w:pPr>
-        <w:jc w:val="both"/>
-        <w:rPr>
-          <w:color w:val="000000" w:themeColor="text1"/>
-          <w:lang w:val="en-US"/>
-        </w:rPr>
-      </w:pPr>
-    </w:p>
-    <w:p>
-      <w:pPr>
-        <w:jc w:val="both"/>
-        <w:rPr>
-          <w:color w:val="000000" w:themeColor="text1"/>
-          <w:lang w:val="en-US"/>
-        </w:rPr>
-      </w:pPr>
-    </w:p>
-    <w:p>
-      <w:pPr>
-        <w:jc w:val="both"/>
-        <w:rPr>
-          <w:color w:val="000000" w:themeColor="text1"/>
-          <w:lang w:val="en-US"/>
-        </w:rPr>
-      </w:pPr>
-      <w:r>
-        <w:rPr>
-          <w:color w:val="000000" w:themeColor="text1"/>
-          <w:lang w:val="en-US"/>
-        </w:rPr>
-        <w:t>History of definition of epigenetics</w:t>
-      </w:r>
-    </w:p>
-    <w:p>
-      <w:pPr>
-        <w:jc w:val="both"/>
-        <w:rPr>
-          <w:color w:val="FF0000"/>
-          <w:lang w:val="en-US"/>
-        </w:rPr>
-      </w:pPr>
-    </w:p>
-    <w:p>
-      <w:pPr>
-        <w:jc w:val="both"/>
-        <w:rPr>
-          <w:color w:val="FF0000"/>
-          <w:lang w:val="en-US"/>
-        </w:rPr>
-      </w:pPr>
-      <w:r>
-        <w:rPr>
-          <w:color w:val="FF0000"/>
-          <w:lang w:val="en-US"/>
-        </w:rPr>
-        <w:t>Slide 3</w:t>
-      </w:r>
-    </w:p>
-    <w:p>
-      <w:pPr>
-        <w:jc w:val="both"/>
-        <w:rPr>
-          <w:color w:val="FF0000"/>
-          <w:lang w:val="en-US"/>
-        </w:rPr>
-      </w:pPr>
-    </w:p>
-    <w:p>
-      <w:pPr>
-        <w:rPr>
-          <w:color w:val="FF0000"/>
-          <w:lang w:val="en-US"/>
-        </w:rPr>
-      </w:pPr>
-      <w:r>
-        <w:rPr>
-          <w:color w:val="FF0000"/>
-          <w:lang w:val="en-US"/>
-        </w:rPr>
-        <w:t xml:space="preserve">Show complex picture of epigenetic landscape </w:t>
-      </w:r>
-    </w:p>
-    <w:p>
-      <w:pPr>
-        <w:rPr>
-          <w:color w:val="FF0000"/>
-          <w:lang w:val="en-US"/>
-        </w:rPr>
-      </w:pPr>
-    </w:p>
-    <w:p>
-      <w:pPr>
-        <w:spacing w:line="276" w:lineRule="auto"/>
-        <w:jc w:val="both"/>
-        <w:rPr>
-          <w:color w:val="000000" w:themeColor="text1"/>
-          <w:lang w:val="en-US"/>
-        </w:rPr>
-      </w:pPr>
-      <w:r>
-        <w:rPr>
-          <w:color w:val="000000" w:themeColor="text1"/>
-          <w:lang w:val="en-US"/>
-        </w:rPr>
-        <w:t xml:space="preserve">We will be focusing on DNA methylation at cytosine positions – </w:t>
-      </w:r>
-      <w:r>
-        <w:rPr>
-          <w:color w:val="000000" w:themeColor="text1"/>
-          <w:lang w:val="en-US"/>
-        </w:rPr>
-        <w:t>these are positions where a methyl group is covalently bound to a</w:t>
-      </w:r>
-      <w:r>
-        <w:rPr>
-          <w:color w:val="000000" w:themeColor="text1"/>
-          <w:lang w:val="en-US"/>
-        </w:rPr>
-        <w:t xml:space="preserve"> cytosine located immediately adjacent to a guanine. </w:t>
-      </w:r>
-      <w:r>
-        <w:rPr>
-          <w:color w:val="000000" w:themeColor="text1"/>
-          <w:lang w:val="en-US"/>
-        </w:rPr>
-        <w:t xml:space="preserve"> DNA methylation is one area of epigenetics that has been actively studied for several reasons: </w:t>
-      </w:r>
-    </w:p>
-    <w:p>
-      <w:pPr>
-        <w:spacing w:line="276" w:lineRule="auto"/>
-        <w:jc w:val="both"/>
-        <w:rPr>
-          <w:color w:val="000000" w:themeColor="text1"/>
-          <w:lang w:val="en-US"/>
-        </w:rPr>
-      </w:pPr>
-    </w:p>
-    <w:p>
-      <w:pPr>
-        <w:spacing w:line="276" w:lineRule="auto"/>
-        <w:jc w:val="both"/>
-        <w:rPr>
-          <w:color w:val="000000" w:themeColor="text1"/>
-          <w:lang w:val="en-US"/>
-        </w:rPr>
-      </w:pPr>
-      <w:r>
-        <w:rPr>
-          <w:color w:val="000000" w:themeColor="text1"/>
-          <w:lang w:val="en-US"/>
-        </w:rPr>
-        <w:t xml:space="preserve">Perhaps in a nutshell I could say that it is because DNAm tells us so much from the perspective </w:t>
-      </w:r>
-      <w:proofErr w:type="gramStart"/>
-      <w:r>
-        <w:rPr>
-          <w:color w:val="000000" w:themeColor="text1"/>
-          <w:lang w:val="en-US"/>
-        </w:rPr>
-        <w:t>of  development</w:t>
-      </w:r>
-      <w:proofErr w:type="gramEnd"/>
-      <w:r>
-        <w:rPr>
-          <w:color w:val="000000" w:themeColor="text1"/>
-          <w:lang w:val="en-US"/>
-        </w:rPr>
-        <w:t>, development, development.</w:t>
-      </w:r>
-    </w:p>
-    <w:p>
-      <w:pPr>
-        <w:spacing w:line="276" w:lineRule="auto"/>
-        <w:jc w:val="both"/>
-        <w:rPr>
-          <w:color w:val="000000" w:themeColor="text1"/>
-          <w:lang w:val="en-US"/>
-        </w:rPr>
-      </w:pPr>
-    </w:p>
-    <w:p>
-      <w:pPr>
-        <w:spacing w:line="276" w:lineRule="auto"/>
-        <w:jc w:val="both"/>
-        <w:rPr>
-          <w:color w:val="000000" w:themeColor="text1"/>
-          <w:lang w:val="en-US"/>
-        </w:rPr>
-      </w:pPr>
-      <w:r>
-        <w:rPr>
-          <w:color w:val="000000" w:themeColor="text1"/>
-          <w:lang w:val="en-US"/>
-        </w:rPr>
-        <w:t xml:space="preserve"> </w:t>
-      </w:r>
-    </w:p>
     <w:p>
       <w:pPr>
         <w:pStyle w:val="ListParagraph"/>
@@ -403,140 +10,6 @@
           <w:numId w:val="3"/>
         </w:numPr>
         <w:rPr>
-          <w:color w:val="000000" w:themeColor="text1"/>
-          <w:lang w:val="en-US"/>
-        </w:rPr>
-      </w:pPr>
-      <w:r>
-        <w:rPr>
-          <w:color w:val="000000" w:themeColor="text1"/>
-          <w:lang w:val="en-US"/>
-        </w:rPr>
-        <w:t>Plays an essential role in development and tissue differentiation (Reik)</w:t>
-      </w:r>
-    </w:p>
-    <w:p>
-      <w:pPr>
-        <w:pStyle w:val="ListParagraph"/>
-        <w:numPr>
-          <w:ilvl w:val="0"/>
-          <w:numId w:val="3"/>
-        </w:numPr>
-        <w:rPr>
-          <w:color w:val="000000" w:themeColor="text1"/>
-          <w:lang w:val="en-US"/>
-        </w:rPr>
-      </w:pPr>
-      <w:r>
-        <w:rPr>
-          <w:color w:val="000000" w:themeColor="text1"/>
-          <w:lang w:val="en-US"/>
-        </w:rPr>
-        <w:t>Key role in determining transcription factor binding and enhancer function during development (Ziller)</w:t>
-      </w:r>
-    </w:p>
-    <w:p>
-      <w:pPr>
-        <w:pStyle w:val="ListParagraph"/>
-        <w:numPr>
-          <w:ilvl w:val="0"/>
-          <w:numId w:val="3"/>
-        </w:numPr>
-        <w:rPr>
-          <w:color w:val="000000" w:themeColor="text1"/>
-          <w:lang w:val="en-US"/>
-        </w:rPr>
-      </w:pPr>
-      <w:r>
-        <w:rPr>
-          <w:color w:val="000000" w:themeColor="text1"/>
-          <w:lang w:val="en-US"/>
-        </w:rPr>
-        <w:t>DNAm is highly tissue and cell-type specific</w:t>
-      </w:r>
-    </w:p>
-    <w:p>
-      <w:pPr>
-        <w:pStyle w:val="ListParagraph"/>
-        <w:numPr>
-          <w:ilvl w:val="0"/>
-          <w:numId w:val="3"/>
-        </w:numPr>
-        <w:rPr>
-          <w:color w:val="000000" w:themeColor="text1"/>
-          <w:lang w:val="en-US"/>
-        </w:rPr>
-      </w:pPr>
-      <w:r>
-        <w:rPr>
-          <w:color w:val="000000" w:themeColor="text1"/>
-          <w:lang w:val="en-US"/>
-        </w:rPr>
-        <w:t xml:space="preserve">DNAm is highly malleable, and has been shown to be influenced by many environmental exposures, including diet, levels of </w:t>
-      </w:r>
-      <w:r>
-        <w:rPr>
-          <w:i/>
-          <w:iCs/>
-          <w:color w:val="000000" w:themeColor="text1"/>
-          <w:lang w:val="en-US"/>
-        </w:rPr>
-        <w:t xml:space="preserve">in </w:t>
-      </w:r>
-      <w:proofErr w:type="gramStart"/>
-      <w:r>
-        <w:rPr>
-          <w:i/>
-          <w:iCs/>
-          <w:color w:val="000000" w:themeColor="text1"/>
-          <w:lang w:val="en-US"/>
-        </w:rPr>
-        <w:t xml:space="preserve">utero </w:t>
-      </w:r>
-      <w:r>
-        <w:rPr>
-          <w:color w:val="000000" w:themeColor="text1"/>
-          <w:lang w:val="en-US"/>
-        </w:rPr>
-        <w:t xml:space="preserve"> nutrients</w:t>
-      </w:r>
-      <w:proofErr w:type="gramEnd"/>
-      <w:r>
-        <w:rPr>
-          <w:color w:val="000000" w:themeColor="text1"/>
-          <w:lang w:val="en-US"/>
-        </w:rPr>
-        <w:t xml:space="preserve"> and smoking (15-19)</w:t>
-      </w:r>
-    </w:p>
-    <w:p>
-      <w:pPr>
-        <w:pStyle w:val="ListParagraph"/>
-        <w:numPr>
-          <w:ilvl w:val="0"/>
-          <w:numId w:val="3"/>
-        </w:numPr>
-        <w:rPr>
-          <w:color w:val="000000" w:themeColor="text1"/>
-          <w:lang w:val="en-US"/>
-        </w:rPr>
-      </w:pPr>
-      <w:r>
-        <w:rPr>
-          <w:color w:val="000000" w:themeColor="text1"/>
-          <w:lang w:val="en-US"/>
-        </w:rPr>
-        <w:t xml:space="preserve">DNAm landscape changes dramatically as a function of age (20), cancer (20) and complex diseases (3) </w:t>
-      </w:r>
-    </w:p>
-    <w:p>
-      <w:pPr>
-        <w:pStyle w:val="ListParagraph"/>
-        <w:numPr>
-          <w:ilvl w:val="0"/>
-          <w:numId w:val="3"/>
-        </w:numPr>
-        <w:rPr>
           <w:rFonts w:eastAsia="Times New Roman" w:cstheme="minorHAnsi"/>
           <w:lang w:eastAsia="en-GB"/>
         </w:rPr>
@@ -549,59 +22,7 @@
         <w:t>Thus, DNAm represents not only an attractive disease biomarker, but also offers to improve our understanding of the interface between environmental risk factors and disease phenotypes (3, 17 21).</w:t>
       </w:r>
     </w:p>
-    <w:p>
-      <w:pPr>
-        <w:pStyle w:val="ListParagraph"/>
-        <w:numPr>
-          <w:ilvl w:val="0"/>
-          <w:numId w:val="3"/>
-        </w:numPr>
-        <w:rPr>
-          <w:color w:val="000000" w:themeColor="text1"/>
-          <w:lang w:val="en-US"/>
-        </w:rPr>
-      </w:pPr>
-      <w:r>
-        <w:rPr>
-          <w:color w:val="000000" w:themeColor="text1"/>
-          <w:lang w:val="en-US"/>
-        </w:rPr>
-        <w:lastRenderedPageBreak/>
-        <w:t xml:space="preserve">For these reasons DNA methylation provides important information in the study of severe psychiatric disorders that are neurodevelopmental, such as SCZ, and how the medications used to treat these disorders manifest either therapeutic or adverse effects.  </w:t>
-      </w:r>
-    </w:p>
-    <w:p>
-      <w:pPr>
-        <w:rPr>
-          <w:color w:val="FF0000"/>
-          <w:lang w:val="en-US"/>
-        </w:rPr>
-      </w:pPr>
-    </w:p>
-    <w:p>
-      <w:pPr>
-        <w:spacing w:line="360" w:lineRule="auto"/>
-        <w:jc w:val="both"/>
-        <w:rPr>
-          <w:color w:val="000000" w:themeColor="text1"/>
-          <w:lang w:val="en-US"/>
-        </w:rPr>
-      </w:pPr>
-      <w:r>
-        <w:rPr>
-          <w:color w:val="000000" w:themeColor="text1"/>
-          <w:lang w:val="en-US"/>
-        </w:rPr>
-        <w:t>Different functions – Jordana Bells’s paper</w:t>
-      </w:r>
-    </w:p>
-    <w:p>
-      <w:pPr>
-        <w:rPr>
-          <w:lang w:val="en-US"/>
-        </w:rPr>
-      </w:pPr>
-    </w:p>
+    <w:p/>
     <w:p>
       <w:pPr>
         <w:jc w:val="both"/>
@@ -897,7 +318,23 @@
           <w:color w:val="000000" w:themeColor="text1"/>
           <w:lang w:val="en-US"/>
         </w:rPr>
-        <w:t>What did they find for the Swedish famine winters?  Pennbrook?</w:t>
+        <w:t xml:space="preserve">What did they find for the Swedish famine winters?  </w:t>
+      </w:r>
+      <w:proofErr w:type="spellStart"/>
+      <w:r>
+        <w:rPr>
+          <w:color w:val="000000" w:themeColor="text1"/>
+          <w:lang w:val="en-US"/>
+        </w:rPr>
+        <w:t>Pennbrook</w:t>
+      </w:r>
+      <w:proofErr w:type="spellEnd"/>
+      <w:r>
+        <w:rPr>
+          <w:color w:val="000000" w:themeColor="text1"/>
+          <w:lang w:val="en-US"/>
+        </w:rPr>
+        <w:t>?</w:t>
       </w:r>
     </w:p>
     <w:p>
@@ -1084,7 +521,6 @@
           <w:szCs w:val="20"/>
           <w:lang w:eastAsia="en-GB"/>
         </w:rPr>
-        <w:lastRenderedPageBreak/>
         <w:t>Ehlers et al. (2012) proposed that PTSD symptoms in AI/AN populations were heritable, meaning that having a parent with PTSD symptoms may increase the next generation’s lifetime experience of PTSD symptoms.</w:t>
       </w:r>
       <w:r>
@@ -1114,7 +550,17 @@
           <w:lang w:eastAsia="en-GB"/>
         </w:rPr>
         <w:br/>
-        <w:t>is not specific about the time period of school attendance, generalized anxiety disorder and incidence of PTSD symptoms (but not a formal PTSD diagnosis) were higher among those who had a caretaker who attended boarding school. The heritability of PTSD has been found in other studies among Holocaust survivors and their children.</w:t>
+        <w:t xml:space="preserve">is not specific about the time period of school attendance, generalized anxiety disorder and </w:t>
+      </w:r>
+      <w:r>
+        <w:rPr>
+          <w:rFonts w:ascii="ACaslonPro" w:eastAsia="Times New Roman" w:hAnsi="ACaslonPro" w:cs="Times New Roman"/>
+          <w:sz w:val="20"/>
+          <w:szCs w:val="20"/>
+          <w:lang w:eastAsia="en-GB"/>
+        </w:rPr>
+        <w:lastRenderedPageBreak/>
+        <w:t>incidence of PTSD symptoms (but not a formal PTSD diagnosis) were higher among those who had a caretaker who attended boarding school. The heritability of PTSD has been found in other studies among Holocaust survivors and their children.</w:t>
       </w:r>
       <w:r>
         <w:rPr>
@@ -1327,12 +773,21 @@
           <w:lang w:val="en-US"/>
         </w:rPr>
       </w:pPr>
-      <w:r>
-        <w:rPr>
-          <w:color w:val="000000" w:themeColor="text1"/>
-          <w:lang w:val="en-US"/>
-        </w:rPr>
-        <w:t xml:space="preserve">DNAm findings in pharma. </w:t>
+      <w:proofErr w:type="spellStart"/>
+      <w:r>
+        <w:rPr>
+          <w:color w:val="000000" w:themeColor="text1"/>
+          <w:lang w:val="en-US"/>
+        </w:rPr>
+        <w:t>DNAm</w:t>
+      </w:r>
+      <w:proofErr w:type="spellEnd"/>
+      <w:r>
+        <w:rPr>
+          <w:color w:val="000000" w:themeColor="text1"/>
+          <w:lang w:val="en-US"/>
+        </w:rPr>
+        <w:t xml:space="preserve"> findings in pharma. </w:t>
       </w:r>
     </w:p>
     <w:p>
@@ -1444,14 +899,30 @@
           <w:color w:val="000000" w:themeColor="text1"/>
           <w:lang w:val="en-US"/>
         </w:rPr>
-        <w:t>Challenges to this work:  We are evaluating DNA</w:t>
-      </w:r>
-      <w:r>
-        <w:rPr>
-          <w:color w:val="000000" w:themeColor="text1"/>
-          <w:lang w:val="en-US"/>
-        </w:rPr>
-        <w:t>m extracted from cells sampled from peripheral blood.  We have two issues: 1) what can the blood tell us about a disorder that is brain-</w:t>
+        <w:t xml:space="preserve">Challenges to this work:  We are evaluating </w:t>
+      </w:r>
+      <w:proofErr w:type="spellStart"/>
+      <w:r>
+        <w:rPr>
+          <w:color w:val="000000" w:themeColor="text1"/>
+          <w:lang w:val="en-US"/>
+        </w:rPr>
+        <w:t>DNA</w:t>
+      </w:r>
+      <w:r>
+        <w:rPr>
+          <w:color w:val="000000" w:themeColor="text1"/>
+          <w:lang w:val="en-US"/>
+        </w:rPr>
+        <w:t>m</w:t>
+      </w:r>
+      <w:proofErr w:type="spellEnd"/>
+      <w:r>
+        <w:rPr>
+          <w:color w:val="000000" w:themeColor="text1"/>
+          <w:lang w:val="en-US"/>
+        </w:rPr>
+        <w:t xml:space="preserve"> extracted from cells sampled from peripheral blood.  We have two issues: 1) what can the blood tell us about a disorder that is brain-</w:t>
       </w:r>
       <w:proofErr w:type="gramStart"/>
       <w:r>
@@ -1565,7 +1036,23 @@
           <w:color w:val="000000" w:themeColor="text1"/>
           <w:lang w:val="en-US"/>
         </w:rPr>
-        <w:t xml:space="preserve">Paper about circadian pharma – Corneliessen </w:t>
+        <w:t xml:space="preserve">Paper about circadian pharma – </w:t>
+      </w:r>
+      <w:proofErr w:type="spellStart"/>
+      <w:r>
+        <w:rPr>
+          <w:color w:val="000000" w:themeColor="text1"/>
+          <w:lang w:val="en-US"/>
+        </w:rPr>
+        <w:t>Corneliessen</w:t>
+      </w:r>
+      <w:proofErr w:type="spellEnd"/>
+      <w:r>
+        <w:rPr>
+          <w:color w:val="000000" w:themeColor="text1"/>
+          <w:lang w:val="en-US"/>
+        </w:rPr>
+        <w:t xml:space="preserve"> </w:t>
       </w:r>
     </w:p>
     <w:p>
@@ -1599,385 +1086,6 @@
         </w:rPr>
         <w:t>11</w:t>
       </w:r>
-    </w:p>
-    <w:p>
-      <w:pPr>
-        <w:jc w:val="both"/>
-        <w:rPr>
-          <w:color w:val="FF0000"/>
-          <w:lang w:val="nb-NO"/>
-        </w:rPr>
-      </w:pPr>
-    </w:p>
-    <w:p>
-      <w:pPr>
-        <w:jc w:val="both"/>
-        <w:rPr>
-          <w:color w:val="FF0000"/>
-          <w:lang w:val="nb-NO"/>
-        </w:rPr>
-      </w:pPr>
-    </w:p>
-    <w:p>
-      <w:pPr>
-        <w:jc w:val="both"/>
-        <w:rPr>
-          <w:color w:val="FF0000"/>
-          <w:lang w:val="nb-NO"/>
-        </w:rPr>
-      </w:pPr>
-      <w:r>
-        <w:rPr>
-          <w:color w:val="FF0000"/>
-          <w:lang w:val="nb-NO"/>
-        </w:rPr>
-        <w:t xml:space="preserve">Slide </w:t>
-      </w:r>
-      <w:r>
-        <w:rPr>
-          <w:color w:val="FF0000"/>
-          <w:lang w:val="nb-NO"/>
-        </w:rPr>
-        <w:t>1</w:t>
-      </w:r>
-      <w:r>
-        <w:rPr>
-          <w:color w:val="FF0000"/>
-          <w:lang w:val="nb-NO"/>
-        </w:rPr>
-        <w:t>2</w:t>
-      </w:r>
-    </w:p>
-    <w:p>
-      <w:pPr>
-        <w:jc w:val="both"/>
-        <w:rPr>
-          <w:color w:val="FF0000"/>
-          <w:lang w:val="nb-NO"/>
-        </w:rPr>
-      </w:pPr>
-    </w:p>
-    <w:p>
-      <w:pPr>
-        <w:jc w:val="both"/>
-        <w:rPr>
-          <w:color w:val="FF0000"/>
-          <w:lang w:val="nb-NO"/>
-        </w:rPr>
-      </w:pPr>
-    </w:p>
-    <w:p>
-      <w:pPr>
-        <w:jc w:val="both"/>
-        <w:rPr>
-          <w:color w:val="FF0000"/>
-          <w:lang w:val="nb-NO"/>
-        </w:rPr>
-      </w:pPr>
-      <w:r>
-        <w:rPr>
-          <w:color w:val="FF0000"/>
-          <w:lang w:val="nb-NO"/>
-        </w:rPr>
-        <w:t xml:space="preserve">Slide </w:t>
-      </w:r>
-      <w:r>
-        <w:rPr>
-          <w:color w:val="FF0000"/>
-          <w:lang w:val="nb-NO"/>
-        </w:rPr>
-        <w:t>13</w:t>
-      </w:r>
-    </w:p>
-    <w:p>
-      <w:pPr>
-        <w:jc w:val="both"/>
-        <w:rPr>
-          <w:color w:val="FF0000"/>
-          <w:lang w:val="nb-NO"/>
-        </w:rPr>
-      </w:pPr>
-    </w:p>
-    <w:p>
-      <w:pPr>
-        <w:jc w:val="both"/>
-        <w:rPr>
-          <w:color w:val="FF0000"/>
-          <w:lang w:val="nb-NO"/>
-        </w:rPr>
-      </w:pPr>
-    </w:p>
-    <w:p>
-      <w:pPr>
-        <w:jc w:val="both"/>
-        <w:rPr>
-          <w:color w:val="FF0000"/>
-          <w:lang w:val="nb-NO"/>
-        </w:rPr>
-      </w:pPr>
-      <w:r>
-        <w:rPr>
-          <w:color w:val="FF0000"/>
-          <w:lang w:val="nb-NO"/>
-        </w:rPr>
-        <w:t xml:space="preserve">Slide </w:t>
-      </w:r>
-      <w:r>
-        <w:rPr>
-          <w:color w:val="FF0000"/>
-          <w:lang w:val="nb-NO"/>
-        </w:rPr>
-        <w:t>14</w:t>
-      </w:r>
-    </w:p>
-    <w:p>
-      <w:pPr>
-        <w:jc w:val="both"/>
-        <w:rPr>
-          <w:color w:val="FF0000"/>
-          <w:lang w:val="nb-NO"/>
-        </w:rPr>
-      </w:pPr>
-    </w:p>
-    <w:p>
-      <w:pPr>
-        <w:jc w:val="both"/>
-        <w:rPr>
-          <w:color w:val="FF0000"/>
-          <w:lang w:val="nb-NO"/>
-        </w:rPr>
-      </w:pPr>
-    </w:p>
-    <w:p>
-      <w:pPr>
-        <w:jc w:val="both"/>
-        <w:rPr>
-          <w:color w:val="FF0000"/>
-          <w:lang w:val="nb-NO"/>
-        </w:rPr>
-      </w:pPr>
-      <w:r>
-        <w:rPr>
-          <w:color w:val="FF0000"/>
-          <w:lang w:val="nb-NO"/>
-        </w:rPr>
-        <w:t xml:space="preserve">Slide </w:t>
-      </w:r>
-      <w:r>
-        <w:rPr>
-          <w:color w:val="FF0000"/>
-          <w:lang w:val="nb-NO"/>
-        </w:rPr>
-        <w:t>15</w:t>
-      </w:r>
-    </w:p>
-    <w:p>
-      <w:pPr>
-        <w:jc w:val="both"/>
-        <w:rPr>
-          <w:color w:val="FF0000"/>
-          <w:lang w:val="nb-NO"/>
-        </w:rPr>
-      </w:pPr>
-    </w:p>
-    <w:p>
-      <w:pPr>
-        <w:jc w:val="both"/>
-        <w:rPr>
-          <w:color w:val="FF0000"/>
-          <w:lang w:val="nb-NO"/>
-        </w:rPr>
-      </w:pPr>
-    </w:p>
-    <w:p>
-      <w:pPr>
-        <w:jc w:val="both"/>
-        <w:rPr>
-          <w:color w:val="FF0000"/>
-          <w:lang w:val="nb-NO"/>
-        </w:rPr>
-      </w:pPr>
-      <w:r>
-        <w:rPr>
-          <w:color w:val="FF0000"/>
-          <w:lang w:val="nb-NO"/>
-        </w:rPr>
-        <w:t xml:space="preserve">Slide </w:t>
-      </w:r>
-      <w:r>
-        <w:rPr>
-          <w:color w:val="FF0000"/>
-          <w:lang w:val="nb-NO"/>
-        </w:rPr>
-        <w:t>16</w:t>
-      </w:r>
-    </w:p>
-    <w:p>
-      <w:pPr>
-        <w:jc w:val="both"/>
-        <w:rPr>
-          <w:color w:val="FF0000"/>
-          <w:lang w:val="nb-NO"/>
-        </w:rPr>
-      </w:pPr>
-    </w:p>
-    <w:p>
-      <w:pPr>
-        <w:jc w:val="both"/>
-        <w:rPr>
-          <w:color w:val="FF0000"/>
-          <w:lang w:val="nb-NO"/>
-        </w:rPr>
-      </w:pPr>
-    </w:p>
-    <w:p>
-      <w:pPr>
-        <w:jc w:val="both"/>
-        <w:rPr>
-          <w:color w:val="FF0000"/>
-          <w:lang w:val="nb-NO"/>
-        </w:rPr>
-      </w:pPr>
-      <w:r>
-        <w:rPr>
-          <w:color w:val="FF0000"/>
-          <w:lang w:val="nb-NO"/>
-        </w:rPr>
-        <w:t>Slide 17</w:t>
-      </w:r>
-    </w:p>
-    <w:p>
-      <w:pPr>
-        <w:jc w:val="both"/>
-        <w:rPr>
-          <w:color w:val="FF0000"/>
-          <w:lang w:val="nb-NO"/>
-        </w:rPr>
-      </w:pPr>
-    </w:p>
-    <w:p>
-      <w:pPr>
-        <w:jc w:val="both"/>
-        <w:rPr>
-          <w:color w:val="FF0000"/>
-          <w:lang w:val="nb-NO"/>
-        </w:rPr>
-      </w:pPr>
-    </w:p>
-    <w:p>
-      <w:pPr>
-        <w:jc w:val="both"/>
-        <w:rPr>
-          <w:color w:val="FF0000"/>
-          <w:lang w:val="nb-NO"/>
-        </w:rPr>
-      </w:pPr>
-      <w:r>
-        <w:rPr>
-          <w:color w:val="FF0000"/>
-          <w:lang w:val="nb-NO"/>
-        </w:rPr>
-        <w:t>Slide 18</w:t>
-      </w:r>
-    </w:p>
-    <w:p>
-      <w:pPr>
-        <w:jc w:val="both"/>
-        <w:rPr>
-          <w:color w:val="FF0000"/>
-          <w:lang w:val="nb-NO"/>
-        </w:rPr>
-      </w:pPr>
-    </w:p>
-    <w:p>
-      <w:pPr>
-        <w:jc w:val="both"/>
-        <w:rPr>
-          <w:color w:val="FF0000"/>
-          <w:lang w:val="nb-NO"/>
-        </w:rPr>
-      </w:pPr>
-    </w:p>
-    <w:p>
-      <w:pPr>
-        <w:jc w:val="both"/>
-        <w:rPr>
-          <w:color w:val="FF0000"/>
-          <w:lang w:val="nb-NO"/>
-        </w:rPr>
-      </w:pPr>
-      <w:r>
-        <w:rPr>
-          <w:color w:val="FF0000"/>
-          <w:lang w:val="nb-NO"/>
-        </w:rPr>
-        <w:t>Slide 19</w:t>
-      </w:r>
-    </w:p>
-    <w:p>
-      <w:pPr>
-        <w:jc w:val="both"/>
-        <w:rPr>
-          <w:color w:val="FF0000"/>
-          <w:lang w:val="nb-NO"/>
-        </w:rPr>
-      </w:pPr>
-      <w:r>
-        <w:rPr>
-          <w:color w:val="FF0000"/>
-          <w:lang w:val="nb-NO"/>
-        </w:rPr>
-        <w:t>Slide 20</w:t>
-      </w:r>
-    </w:p>
-    <w:p>
-      <w:pPr>
-        <w:jc w:val="both"/>
-        <w:rPr>
-          <w:color w:val="FF0000"/>
-          <w:lang w:val="nb-NO"/>
-        </w:rPr>
-      </w:pPr>
-    </w:p>
-    <w:p>
-      <w:pPr>
-        <w:jc w:val="both"/>
-        <w:rPr>
-          <w:color w:val="FF0000"/>
-          <w:lang w:val="nb-NO"/>
-        </w:rPr>
-      </w:pPr>
-    </w:p>
-    <w:p>
-      <w:pPr>
-        <w:jc w:val="both"/>
-        <w:rPr>
-          <w:color w:val="FF0000"/>
-          <w:lang w:val="nb-NO"/>
-        </w:rPr>
-      </w:pPr>
-      <w:r>
-        <w:rPr>
-          <w:color w:val="FF0000"/>
-          <w:lang w:val="nb-NO"/>
-        </w:rPr>
-        <w:t>Slide 2</w:t>
-      </w:r>
-      <w:r>
-        <w:rPr>
-          <w:color w:val="FF0000"/>
-          <w:lang w:val="nb-NO"/>
-        </w:rPr>
-        <w:t>1</w:t>
-      </w:r>
-    </w:p>
-    <w:p>
-      <w:pPr>
-        <w:jc w:val="both"/>
-        <w:rPr>
-          <w:lang w:val="nb-NO"/>
-        </w:rPr>
-      </w:pPr>
     </w:p>
     <w:sectPr>
       <w:pgSz w:w="11906" w:h="16838"/>
